--- a/Reports/Report on the Gene Regulatory Network of Cyanothece sp.docx
+++ b/Reports/Report on the Gene Regulatory Network of Cyanothece sp.docx
@@ -70,10 +70,10 @@
           <w:noProof/>
         </w:rPr>
         <w:drawing>
-          <wp:inline distT="0" distB="0" distL="0" distR="0" wp14:anchorId="75515C48" wp14:editId="4D4E365C">
-            <wp:extent cx="6318116" cy="4212077"/>
-            <wp:effectExtent l="0" t="0" r="0" b="4445"/>
-            <wp:docPr id="1" name="Picture 1" descr="Gene Regulatory Network of Cyanothece sp. 51142&#10;">
+          <wp:inline distT="0" distB="0" distL="0" distR="0" wp14:anchorId="75515C48" wp14:editId="43A2CFEE">
+            <wp:extent cx="6343455" cy="4228970"/>
+            <wp:effectExtent l="0" t="0" r="0" b="635"/>
+            <wp:docPr id="1" name="Picture 1">
               <a:extLst xmlns:a="http://schemas.openxmlformats.org/drawingml/2006/main">
                 <a:ext uri="{C183D7F6-B498-43B3-948B-1728B52AA6E4}">
                   <adec:decorative xmlns:adec="http://schemas.microsoft.com/office/drawing/2017/decorative" val="0"/>
@@ -126,27 +126,14 @@
       <w:r>
         <w:t xml:space="preserve">Figure </w:t>
       </w:r>
-      <w:r>
-        <w:fldChar w:fldCharType="begin"/>
-      </w:r>
-      <w:r>
-        <w:instrText xml:space="preserve"> SEQ Figure \* ARABIC </w:instrText>
-      </w:r>
-      <w:r>
-        <w:fldChar w:fldCharType="separate"/>
-      </w:r>
-      <w:r>
-        <w:rPr>
-          <w:noProof/>
-        </w:rPr>
-        <w:t>1</w:t>
-      </w:r>
-      <w:r>
-        <w:rPr>
-          <w:noProof/>
-        </w:rPr>
-        <w:fldChar w:fldCharType="end"/>
-      </w:r>
+      <w:fldSimple w:instr=" SEQ Figure \* ARABIC ">
+        <w:r>
+          <w:rPr>
+            <w:noProof/>
+          </w:rPr>
+          <w:t>1</w:t>
+        </w:r>
+      </w:fldSimple>
     </w:p>
     <w:p>
       <w:pPr>
@@ -266,7 +253,13 @@
     <w:p>
       <w:r>
         <w:lastRenderedPageBreak/>
-        <w:t xml:space="preserve">A list of all the transcription factors in the network along with their annotated functions </w:t>
+        <w:t xml:space="preserve">A list of all the transcription factors </w:t>
+      </w:r>
+      <w:r>
+        <w:t xml:space="preserve">which act as source nodes in the network topology </w:t>
+      </w:r>
+      <w:r>
+        <w:t xml:space="preserve">along with their annotated functions </w:t>
       </w:r>
       <w:r>
         <w:t>is presented</w:t>
@@ -326,27 +319,14 @@
       <w:r>
         <w:t xml:space="preserve">Table </w:t>
       </w:r>
-      <w:r>
-        <w:fldChar w:fldCharType="begin"/>
-      </w:r>
-      <w:r>
-        <w:instrText xml:space="preserve"> SEQ Table \* ARABIC </w:instrText>
-      </w:r>
-      <w:r>
-        <w:fldChar w:fldCharType="separate"/>
-      </w:r>
-      <w:r>
-        <w:rPr>
-          <w:noProof/>
-        </w:rPr>
-        <w:t>1</w:t>
-      </w:r>
-      <w:r>
-        <w:rPr>
-          <w:noProof/>
-        </w:rPr>
-        <w:fldChar w:fldCharType="end"/>
-      </w:r>
+      <w:fldSimple w:instr=" SEQ Table \* ARABIC ">
+        <w:r>
+          <w:rPr>
+            <w:noProof/>
+          </w:rPr>
+          <w:t>1</w:t>
+        </w:r>
+      </w:fldSimple>
     </w:p>
     <w:tbl>
       <w:tblPr>
@@ -837,10 +817,25 @@
         <w:t xml:space="preserve">A list of all the </w:t>
       </w:r>
       <w:r>
-        <w:t xml:space="preserve">target genes </w:t>
-      </w:r>
-      <w:r>
-        <w:t xml:space="preserve">in the network along with their annotated functions is presented below.  </w:t>
+        <w:t>target genes</w:t>
+      </w:r>
+      <w:r>
+        <w:t>/transcription factors</w:t>
+      </w:r>
+      <w:r>
+        <w:t xml:space="preserve"> </w:t>
+      </w:r>
+      <w:r>
+        <w:t>which solely act as target nodes</w:t>
+      </w:r>
+      <w:r>
+        <w:t xml:space="preserve"> </w:t>
+      </w:r>
+      <w:r>
+        <w:t xml:space="preserve">in the network topology </w:t>
+      </w:r>
+      <w:r>
+        <w:t xml:space="preserve">along with their annotated functions is presented below.  </w:t>
       </w:r>
     </w:p>
     <w:p/>
@@ -852,27 +847,14 @@
       <w:r>
         <w:t xml:space="preserve">Table </w:t>
       </w:r>
-      <w:r>
-        <w:fldChar w:fldCharType="begin"/>
-      </w:r>
-      <w:r>
-        <w:instrText xml:space="preserve"> SEQ Table \* ARABIC </w:instrText>
-      </w:r>
-      <w:r>
-        <w:fldChar w:fldCharType="separate"/>
-      </w:r>
-      <w:r>
-        <w:rPr>
-          <w:noProof/>
-        </w:rPr>
-        <w:t>2</w:t>
-      </w:r>
-      <w:r>
-        <w:rPr>
-          <w:noProof/>
-        </w:rPr>
-        <w:fldChar w:fldCharType="end"/>
-      </w:r>
+      <w:fldSimple w:instr=" SEQ Table \* ARABIC ">
+        <w:r>
+          <w:rPr>
+            <w:noProof/>
+          </w:rPr>
+          <w:t>2</w:t>
+        </w:r>
+      </w:fldSimple>
     </w:p>
     <w:tbl>
       <w:tblPr>
@@ -2333,27 +2315,14 @@
       <w:r>
         <w:t xml:space="preserve">Table </w:t>
       </w:r>
-      <w:r>
-        <w:fldChar w:fldCharType="begin"/>
-      </w:r>
-      <w:r>
-        <w:instrText xml:space="preserve"> SEQ Table \* ARABIC </w:instrText>
-      </w:r>
-      <w:r>
-        <w:fldChar w:fldCharType="separate"/>
-      </w:r>
-      <w:r>
-        <w:rPr>
-          <w:noProof/>
-        </w:rPr>
-        <w:t>3</w:t>
-      </w:r>
-      <w:r>
-        <w:rPr>
-          <w:noProof/>
-        </w:rPr>
-        <w:fldChar w:fldCharType="end"/>
-      </w:r>
+      <w:fldSimple w:instr=" SEQ Table \* ARABIC ">
+        <w:r>
+          <w:rPr>
+            <w:noProof/>
+          </w:rPr>
+          <w:t>3</w:t>
+        </w:r>
+      </w:fldSimple>
     </w:p>
     <w:tbl>
       <w:tblPr>
@@ -2453,8 +2422,35 @@
           </w:tcPr>
           <w:p>
             <w:r>
-              <w:t>1</w:t>
-            </w:r>
+              <w:t xml:space="preserve">Vinh et. al. </w:t>
+            </w:r>
+            <w:sdt>
+              <w:sdtPr>
+                <w:id w:val="-343249515"/>
+                <w:citation/>
+              </w:sdtPr>
+              <w:sdtEndPr/>
+              <w:sdtContent>
+                <w:r>
+                  <w:fldChar w:fldCharType="begin"/>
+                </w:r>
+                <w:r>
+                  <w:instrText xml:space="preserve"> CITATION 1 \l 1033 </w:instrText>
+                </w:r>
+                <w:r>
+                  <w:fldChar w:fldCharType="separate"/>
+                </w:r>
+                <w:r>
+                  <w:rPr>
+                    <w:noProof/>
+                  </w:rPr>
+                  <w:t>[2]</w:t>
+                </w:r>
+                <w:r>
+                  <w:fldChar w:fldCharType="end"/>
+                </w:r>
+              </w:sdtContent>
+            </w:sdt>
           </w:p>
         </w:tc>
       </w:tr>
@@ -2495,8 +2491,35 @@
           </w:tcPr>
           <w:p>
             <w:r>
-              <w:t>1</w:t>
-            </w:r>
+              <w:t xml:space="preserve">Vinh et. al. </w:t>
+            </w:r>
+            <w:sdt>
+              <w:sdtPr>
+                <w:id w:val="-514076790"/>
+                <w:citation/>
+              </w:sdtPr>
+              <w:sdtEndPr/>
+              <w:sdtContent>
+                <w:r>
+                  <w:fldChar w:fldCharType="begin"/>
+                </w:r>
+                <w:r>
+                  <w:instrText xml:space="preserve"> CITATION 1 \l 1033 </w:instrText>
+                </w:r>
+                <w:r>
+                  <w:fldChar w:fldCharType="separate"/>
+                </w:r>
+                <w:r>
+                  <w:rPr>
+                    <w:noProof/>
+                  </w:rPr>
+                  <w:t>[2]</w:t>
+                </w:r>
+                <w:r>
+                  <w:fldChar w:fldCharType="end"/>
+                </w:r>
+              </w:sdtContent>
+            </w:sdt>
           </w:p>
         </w:tc>
       </w:tr>
@@ -2537,8 +2560,35 @@
           </w:tcPr>
           <w:p>
             <w:r>
-              <w:t>2</w:t>
-            </w:r>
+              <w:t xml:space="preserve">McDermott et. al. </w:t>
+            </w:r>
+            <w:sdt>
+              <w:sdtPr>
+                <w:id w:val="-1035192614"/>
+                <w:citation/>
+              </w:sdtPr>
+              <w:sdtEndPr/>
+              <w:sdtContent>
+                <w:r>
+                  <w:fldChar w:fldCharType="begin"/>
+                </w:r>
+                <w:r>
+                  <w:instrText xml:space="preserve"> CITATION 2 \l 1033 </w:instrText>
+                </w:r>
+                <w:r>
+                  <w:fldChar w:fldCharType="separate"/>
+                </w:r>
+                <w:r>
+                  <w:rPr>
+                    <w:noProof/>
+                  </w:rPr>
+                  <w:t>[3]</w:t>
+                </w:r>
+                <w:r>
+                  <w:fldChar w:fldCharType="end"/>
+                </w:r>
+              </w:sdtContent>
+            </w:sdt>
           </w:p>
         </w:tc>
       </w:tr>
@@ -2579,8 +2629,35 @@
           </w:tcPr>
           <w:p>
             <w:r>
-              <w:t>2</w:t>
-            </w:r>
+              <w:t xml:space="preserve">McDermott et. al. </w:t>
+            </w:r>
+            <w:sdt>
+              <w:sdtPr>
+                <w:id w:val="671530976"/>
+                <w:citation/>
+              </w:sdtPr>
+              <w:sdtEndPr/>
+              <w:sdtContent>
+                <w:r>
+                  <w:fldChar w:fldCharType="begin"/>
+                </w:r>
+                <w:r>
+                  <w:instrText xml:space="preserve"> CITATION 2 \l 1033 </w:instrText>
+                </w:r>
+                <w:r>
+                  <w:fldChar w:fldCharType="separate"/>
+                </w:r>
+                <w:r>
+                  <w:rPr>
+                    <w:noProof/>
+                  </w:rPr>
+                  <w:t>[3]</w:t>
+                </w:r>
+                <w:r>
+                  <w:fldChar w:fldCharType="end"/>
+                </w:r>
+              </w:sdtContent>
+            </w:sdt>
           </w:p>
         </w:tc>
       </w:tr>
@@ -2623,8 +2700,35 @@
           </w:tcPr>
           <w:p>
             <w:r>
-              <w:t>2</w:t>
-            </w:r>
+              <w:t xml:space="preserve">McDermott et. al. </w:t>
+            </w:r>
+            <w:sdt>
+              <w:sdtPr>
+                <w:id w:val="1485898741"/>
+                <w:citation/>
+              </w:sdtPr>
+              <w:sdtEndPr/>
+              <w:sdtContent>
+                <w:r>
+                  <w:fldChar w:fldCharType="begin"/>
+                </w:r>
+                <w:r>
+                  <w:instrText xml:space="preserve"> CITATION 2 \l 1033 </w:instrText>
+                </w:r>
+                <w:r>
+                  <w:fldChar w:fldCharType="separate"/>
+                </w:r>
+                <w:r>
+                  <w:rPr>
+                    <w:noProof/>
+                  </w:rPr>
+                  <w:t>[3]</w:t>
+                </w:r>
+                <w:r>
+                  <w:fldChar w:fldCharType="end"/>
+                </w:r>
+              </w:sdtContent>
+            </w:sdt>
           </w:p>
         </w:tc>
       </w:tr>
@@ -2667,8 +2771,35 @@
           </w:tcPr>
           <w:p>
             <w:r>
-              <w:t>2</w:t>
-            </w:r>
+              <w:t xml:space="preserve">McDermott et. al. </w:t>
+            </w:r>
+            <w:sdt>
+              <w:sdtPr>
+                <w:id w:val="1975945172"/>
+                <w:citation/>
+              </w:sdtPr>
+              <w:sdtEndPr/>
+              <w:sdtContent>
+                <w:r>
+                  <w:fldChar w:fldCharType="begin"/>
+                </w:r>
+                <w:r>
+                  <w:instrText xml:space="preserve"> CITATION 2 \l 1033 </w:instrText>
+                </w:r>
+                <w:r>
+                  <w:fldChar w:fldCharType="separate"/>
+                </w:r>
+                <w:r>
+                  <w:rPr>
+                    <w:noProof/>
+                  </w:rPr>
+                  <w:t>[3]</w:t>
+                </w:r>
+                <w:r>
+                  <w:fldChar w:fldCharType="end"/>
+                </w:r>
+              </w:sdtContent>
+            </w:sdt>
           </w:p>
         </w:tc>
       </w:tr>
@@ -2709,8 +2840,35 @@
           </w:tcPr>
           <w:p>
             <w:r>
-              <w:t>5</w:t>
-            </w:r>
+              <w:t xml:space="preserve">Mueller et. al. </w:t>
+            </w:r>
+            <w:sdt>
+              <w:sdtPr>
+                <w:id w:val="-497196076"/>
+                <w:citation/>
+              </w:sdtPr>
+              <w:sdtEndPr/>
+              <w:sdtContent>
+                <w:r>
+                  <w:fldChar w:fldCharType="begin"/>
+                </w:r>
+                <w:r>
+                  <w:instrText xml:space="preserve"> CITATION Mue16 \l 1033 </w:instrText>
+                </w:r>
+                <w:r>
+                  <w:fldChar w:fldCharType="separate"/>
+                </w:r>
+                <w:r>
+                  <w:rPr>
+                    <w:noProof/>
+                  </w:rPr>
+                  <w:t>[4]</w:t>
+                </w:r>
+                <w:r>
+                  <w:fldChar w:fldCharType="end"/>
+                </w:r>
+              </w:sdtContent>
+            </w:sdt>
           </w:p>
         </w:tc>
       </w:tr>
@@ -2753,8 +2911,35 @@
           </w:tcPr>
           <w:p>
             <w:r>
-              <w:t>5</w:t>
-            </w:r>
+              <w:t xml:space="preserve">Mueller et. al. </w:t>
+            </w:r>
+            <w:sdt>
+              <w:sdtPr>
+                <w:id w:val="291570755"/>
+                <w:citation/>
+              </w:sdtPr>
+              <w:sdtEndPr/>
+              <w:sdtContent>
+                <w:r>
+                  <w:fldChar w:fldCharType="begin"/>
+                </w:r>
+                <w:r>
+                  <w:instrText xml:space="preserve"> CITATION Mue16 \l 1033 </w:instrText>
+                </w:r>
+                <w:r>
+                  <w:fldChar w:fldCharType="separate"/>
+                </w:r>
+                <w:r>
+                  <w:rPr>
+                    <w:noProof/>
+                  </w:rPr>
+                  <w:t>[4]</w:t>
+                </w:r>
+                <w:r>
+                  <w:fldChar w:fldCharType="end"/>
+                </w:r>
+              </w:sdtContent>
+            </w:sdt>
           </w:p>
         </w:tc>
       </w:tr>
@@ -2796,8 +2981,35 @@
           </w:tcPr>
           <w:p>
             <w:r>
-              <w:t>5</w:t>
-            </w:r>
+              <w:t xml:space="preserve">Mueller et. al. </w:t>
+            </w:r>
+            <w:sdt>
+              <w:sdtPr>
+                <w:id w:val="-1412609637"/>
+                <w:citation/>
+              </w:sdtPr>
+              <w:sdtEndPr/>
+              <w:sdtContent>
+                <w:r>
+                  <w:fldChar w:fldCharType="begin"/>
+                </w:r>
+                <w:r>
+                  <w:instrText xml:space="preserve"> CITATION Mue16 \l 1033 </w:instrText>
+                </w:r>
+                <w:r>
+                  <w:fldChar w:fldCharType="separate"/>
+                </w:r>
+                <w:r>
+                  <w:rPr>
+                    <w:noProof/>
+                  </w:rPr>
+                  <w:t>[4]</w:t>
+                </w:r>
+                <w:r>
+                  <w:fldChar w:fldCharType="end"/>
+                </w:r>
+              </w:sdtContent>
+            </w:sdt>
           </w:p>
         </w:tc>
       </w:tr>
@@ -2840,8 +3052,35 @@
           </w:tcPr>
           <w:p>
             <w:r>
-              <w:t>5</w:t>
-            </w:r>
+              <w:t xml:space="preserve">Mueller et. al. </w:t>
+            </w:r>
+            <w:sdt>
+              <w:sdtPr>
+                <w:id w:val="-350482545"/>
+                <w:citation/>
+              </w:sdtPr>
+              <w:sdtEndPr/>
+              <w:sdtContent>
+                <w:r>
+                  <w:fldChar w:fldCharType="begin"/>
+                </w:r>
+                <w:r>
+                  <w:instrText xml:space="preserve"> CITATION Mue16 \l 1033 </w:instrText>
+                </w:r>
+                <w:r>
+                  <w:fldChar w:fldCharType="separate"/>
+                </w:r>
+                <w:r>
+                  <w:rPr>
+                    <w:noProof/>
+                  </w:rPr>
+                  <w:t>[4]</w:t>
+                </w:r>
+                <w:r>
+                  <w:fldChar w:fldCharType="end"/>
+                </w:r>
+              </w:sdtContent>
+            </w:sdt>
           </w:p>
         </w:tc>
       </w:tr>
@@ -2882,8 +3121,35 @@
           </w:tcPr>
           <w:p>
             <w:r>
-              <w:t>5</w:t>
-            </w:r>
+              <w:t xml:space="preserve">Mueller et. al. </w:t>
+            </w:r>
+            <w:sdt>
+              <w:sdtPr>
+                <w:id w:val="920759179"/>
+                <w:citation/>
+              </w:sdtPr>
+              <w:sdtEndPr/>
+              <w:sdtContent>
+                <w:r>
+                  <w:fldChar w:fldCharType="begin"/>
+                </w:r>
+                <w:r>
+                  <w:instrText xml:space="preserve"> CITATION Mue16 \l 1033 </w:instrText>
+                </w:r>
+                <w:r>
+                  <w:fldChar w:fldCharType="separate"/>
+                </w:r>
+                <w:r>
+                  <w:rPr>
+                    <w:noProof/>
+                  </w:rPr>
+                  <w:t>[4]</w:t>
+                </w:r>
+                <w:r>
+                  <w:fldChar w:fldCharType="end"/>
+                </w:r>
+              </w:sdtContent>
+            </w:sdt>
           </w:p>
         </w:tc>
       </w:tr>
@@ -2924,8 +3190,35 @@
           </w:tcPr>
           <w:p>
             <w:r>
-              <w:t>5</w:t>
-            </w:r>
+              <w:t xml:space="preserve">Mueller et. al. </w:t>
+            </w:r>
+            <w:sdt>
+              <w:sdtPr>
+                <w:id w:val="-817649890"/>
+                <w:citation/>
+              </w:sdtPr>
+              <w:sdtEndPr/>
+              <w:sdtContent>
+                <w:r>
+                  <w:fldChar w:fldCharType="begin"/>
+                </w:r>
+                <w:r>
+                  <w:instrText xml:space="preserve"> CITATION Mue16 \l 1033 </w:instrText>
+                </w:r>
+                <w:r>
+                  <w:fldChar w:fldCharType="separate"/>
+                </w:r>
+                <w:r>
+                  <w:rPr>
+                    <w:noProof/>
+                  </w:rPr>
+                  <w:t>[4]</w:t>
+                </w:r>
+                <w:r>
+                  <w:fldChar w:fldCharType="end"/>
+                </w:r>
+              </w:sdtContent>
+            </w:sdt>
           </w:p>
         </w:tc>
       </w:tr>
@@ -2966,8 +3259,35 @@
           </w:tcPr>
           <w:p>
             <w:r>
-              <w:t>5</w:t>
-            </w:r>
+              <w:t xml:space="preserve">Mueller et. al. </w:t>
+            </w:r>
+            <w:sdt>
+              <w:sdtPr>
+                <w:id w:val="1020435065"/>
+                <w:citation/>
+              </w:sdtPr>
+              <w:sdtEndPr/>
+              <w:sdtContent>
+                <w:r>
+                  <w:fldChar w:fldCharType="begin"/>
+                </w:r>
+                <w:r>
+                  <w:instrText xml:space="preserve"> CITATION Mue16 \l 1033 </w:instrText>
+                </w:r>
+                <w:r>
+                  <w:fldChar w:fldCharType="separate"/>
+                </w:r>
+                <w:r>
+                  <w:rPr>
+                    <w:noProof/>
+                  </w:rPr>
+                  <w:t>[4]</w:t>
+                </w:r>
+                <w:r>
+                  <w:fldChar w:fldCharType="end"/>
+                </w:r>
+              </w:sdtContent>
+            </w:sdt>
           </w:p>
         </w:tc>
       </w:tr>
@@ -3008,8 +3328,35 @@
           </w:tcPr>
           <w:p>
             <w:r>
-              <w:t>5</w:t>
-            </w:r>
+              <w:t xml:space="preserve">Mueller et. al. </w:t>
+            </w:r>
+            <w:sdt>
+              <w:sdtPr>
+                <w:id w:val="-186373011"/>
+                <w:citation/>
+              </w:sdtPr>
+              <w:sdtEndPr/>
+              <w:sdtContent>
+                <w:r>
+                  <w:fldChar w:fldCharType="begin"/>
+                </w:r>
+                <w:r>
+                  <w:instrText xml:space="preserve"> CITATION Mue16 \l 1033 </w:instrText>
+                </w:r>
+                <w:r>
+                  <w:fldChar w:fldCharType="separate"/>
+                </w:r>
+                <w:r>
+                  <w:rPr>
+                    <w:noProof/>
+                  </w:rPr>
+                  <w:t>[4]</w:t>
+                </w:r>
+                <w:r>
+                  <w:fldChar w:fldCharType="end"/>
+                </w:r>
+              </w:sdtContent>
+            </w:sdt>
           </w:p>
         </w:tc>
       </w:tr>
@@ -3050,8 +3397,35 @@
           </w:tcPr>
           <w:p>
             <w:r>
-              <w:t>5</w:t>
-            </w:r>
+              <w:t xml:space="preserve">Mueller et. al. </w:t>
+            </w:r>
+            <w:sdt>
+              <w:sdtPr>
+                <w:id w:val="-1349172024"/>
+                <w:citation/>
+              </w:sdtPr>
+              <w:sdtEndPr/>
+              <w:sdtContent>
+                <w:r>
+                  <w:fldChar w:fldCharType="begin"/>
+                </w:r>
+                <w:r>
+                  <w:instrText xml:space="preserve"> CITATION Mue16 \l 1033 </w:instrText>
+                </w:r>
+                <w:r>
+                  <w:fldChar w:fldCharType="separate"/>
+                </w:r>
+                <w:r>
+                  <w:rPr>
+                    <w:noProof/>
+                  </w:rPr>
+                  <w:t>[4]</w:t>
+                </w:r>
+                <w:r>
+                  <w:fldChar w:fldCharType="end"/>
+                </w:r>
+              </w:sdtContent>
+            </w:sdt>
           </w:p>
         </w:tc>
       </w:tr>
@@ -3094,8 +3468,35 @@
           </w:tcPr>
           <w:p>
             <w:r>
-              <w:t>5</w:t>
-            </w:r>
+              <w:t xml:space="preserve">Mueller et. al. </w:t>
+            </w:r>
+            <w:sdt>
+              <w:sdtPr>
+                <w:id w:val="-107661408"/>
+                <w:citation/>
+              </w:sdtPr>
+              <w:sdtEndPr/>
+              <w:sdtContent>
+                <w:r>
+                  <w:fldChar w:fldCharType="begin"/>
+                </w:r>
+                <w:r>
+                  <w:instrText xml:space="preserve"> CITATION Mue16 \l 1033 </w:instrText>
+                </w:r>
+                <w:r>
+                  <w:fldChar w:fldCharType="separate"/>
+                </w:r>
+                <w:r>
+                  <w:rPr>
+                    <w:noProof/>
+                  </w:rPr>
+                  <w:t>[4]</w:t>
+                </w:r>
+                <w:r>
+                  <w:fldChar w:fldCharType="end"/>
+                </w:r>
+              </w:sdtContent>
+            </w:sdt>
           </w:p>
         </w:tc>
       </w:tr>
@@ -3136,8 +3537,35 @@
           </w:tcPr>
           <w:p>
             <w:r>
-              <w:t>5</w:t>
-            </w:r>
+              <w:t xml:space="preserve">Mueller et. al. </w:t>
+            </w:r>
+            <w:sdt>
+              <w:sdtPr>
+                <w:id w:val="-73751085"/>
+                <w:citation/>
+              </w:sdtPr>
+              <w:sdtEndPr/>
+              <w:sdtContent>
+                <w:r>
+                  <w:fldChar w:fldCharType="begin"/>
+                </w:r>
+                <w:r>
+                  <w:instrText xml:space="preserve"> CITATION Mue16 \l 1033 </w:instrText>
+                </w:r>
+                <w:r>
+                  <w:fldChar w:fldCharType="separate"/>
+                </w:r>
+                <w:r>
+                  <w:rPr>
+                    <w:noProof/>
+                  </w:rPr>
+                  <w:t>[4]</w:t>
+                </w:r>
+                <w:r>
+                  <w:fldChar w:fldCharType="end"/>
+                </w:r>
+              </w:sdtContent>
+            </w:sdt>
           </w:p>
         </w:tc>
       </w:tr>
@@ -3178,8 +3606,35 @@
           </w:tcPr>
           <w:p>
             <w:r>
-              <w:t>5</w:t>
-            </w:r>
+              <w:t xml:space="preserve">Mueller et. al. </w:t>
+            </w:r>
+            <w:sdt>
+              <w:sdtPr>
+                <w:id w:val="-1212644171"/>
+                <w:citation/>
+              </w:sdtPr>
+              <w:sdtEndPr/>
+              <w:sdtContent>
+                <w:r>
+                  <w:fldChar w:fldCharType="begin"/>
+                </w:r>
+                <w:r>
+                  <w:instrText xml:space="preserve"> CITATION Mue16 \l 1033 </w:instrText>
+                </w:r>
+                <w:r>
+                  <w:fldChar w:fldCharType="separate"/>
+                </w:r>
+                <w:r>
+                  <w:rPr>
+                    <w:noProof/>
+                  </w:rPr>
+                  <w:t>[4]</w:t>
+                </w:r>
+                <w:r>
+                  <w:fldChar w:fldCharType="end"/>
+                </w:r>
+              </w:sdtContent>
+            </w:sdt>
           </w:p>
         </w:tc>
       </w:tr>
@@ -3222,8 +3677,35 @@
           </w:tcPr>
           <w:p>
             <w:r>
-              <w:t>5</w:t>
-            </w:r>
+              <w:t xml:space="preserve">Mueller et. al. </w:t>
+            </w:r>
+            <w:sdt>
+              <w:sdtPr>
+                <w:id w:val="-139665482"/>
+                <w:citation/>
+              </w:sdtPr>
+              <w:sdtEndPr/>
+              <w:sdtContent>
+                <w:r>
+                  <w:fldChar w:fldCharType="begin"/>
+                </w:r>
+                <w:r>
+                  <w:instrText xml:space="preserve"> CITATION Mue16 \l 1033 </w:instrText>
+                </w:r>
+                <w:r>
+                  <w:fldChar w:fldCharType="separate"/>
+                </w:r>
+                <w:r>
+                  <w:rPr>
+                    <w:noProof/>
+                  </w:rPr>
+                  <w:t>[4]</w:t>
+                </w:r>
+                <w:r>
+                  <w:fldChar w:fldCharType="end"/>
+                </w:r>
+              </w:sdtContent>
+            </w:sdt>
           </w:p>
         </w:tc>
       </w:tr>
@@ -3266,8 +3748,35 @@
           </w:tcPr>
           <w:p>
             <w:r>
-              <w:t>5</w:t>
-            </w:r>
+              <w:t xml:space="preserve">Mueller et. al. </w:t>
+            </w:r>
+            <w:sdt>
+              <w:sdtPr>
+                <w:id w:val="-986710859"/>
+                <w:citation/>
+              </w:sdtPr>
+              <w:sdtEndPr/>
+              <w:sdtContent>
+                <w:r>
+                  <w:fldChar w:fldCharType="begin"/>
+                </w:r>
+                <w:r>
+                  <w:instrText xml:space="preserve"> CITATION Mue16 \l 1033 </w:instrText>
+                </w:r>
+                <w:r>
+                  <w:fldChar w:fldCharType="separate"/>
+                </w:r>
+                <w:r>
+                  <w:rPr>
+                    <w:noProof/>
+                  </w:rPr>
+                  <w:t>[4]</w:t>
+                </w:r>
+                <w:r>
+                  <w:fldChar w:fldCharType="end"/>
+                </w:r>
+              </w:sdtContent>
+            </w:sdt>
           </w:p>
         </w:tc>
       </w:tr>
@@ -3310,8 +3819,35 @@
           </w:tcPr>
           <w:p>
             <w:r>
-              <w:t>5</w:t>
-            </w:r>
+              <w:t xml:space="preserve">Mueller et. al. </w:t>
+            </w:r>
+            <w:sdt>
+              <w:sdtPr>
+                <w:id w:val="1202973893"/>
+                <w:citation/>
+              </w:sdtPr>
+              <w:sdtEndPr/>
+              <w:sdtContent>
+                <w:r>
+                  <w:fldChar w:fldCharType="begin"/>
+                </w:r>
+                <w:r>
+                  <w:instrText xml:space="preserve"> CITATION Mue16 \l 1033 </w:instrText>
+                </w:r>
+                <w:r>
+                  <w:fldChar w:fldCharType="separate"/>
+                </w:r>
+                <w:r>
+                  <w:rPr>
+                    <w:noProof/>
+                  </w:rPr>
+                  <w:t>[4]</w:t>
+                </w:r>
+                <w:r>
+                  <w:fldChar w:fldCharType="end"/>
+                </w:r>
+              </w:sdtContent>
+            </w:sdt>
           </w:p>
         </w:tc>
       </w:tr>
@@ -3354,8 +3890,35 @@
           </w:tcPr>
           <w:p>
             <w:r>
-              <w:t>5</w:t>
-            </w:r>
+              <w:t xml:space="preserve">Mueller et. al. </w:t>
+            </w:r>
+            <w:sdt>
+              <w:sdtPr>
+                <w:id w:val="1073321642"/>
+                <w:citation/>
+              </w:sdtPr>
+              <w:sdtEndPr/>
+              <w:sdtContent>
+                <w:r>
+                  <w:fldChar w:fldCharType="begin"/>
+                </w:r>
+                <w:r>
+                  <w:instrText xml:space="preserve"> CITATION Mue16 \l 1033 </w:instrText>
+                </w:r>
+                <w:r>
+                  <w:fldChar w:fldCharType="separate"/>
+                </w:r>
+                <w:r>
+                  <w:rPr>
+                    <w:noProof/>
+                  </w:rPr>
+                  <w:t>[4]</w:t>
+                </w:r>
+                <w:r>
+                  <w:fldChar w:fldCharType="end"/>
+                </w:r>
+              </w:sdtContent>
+            </w:sdt>
           </w:p>
         </w:tc>
       </w:tr>
@@ -3400,8 +3963,35 @@
           </w:tcPr>
           <w:p>
             <w:r>
-              <w:t>5</w:t>
-            </w:r>
+              <w:t xml:space="preserve">Mueller et. al. </w:t>
+            </w:r>
+            <w:sdt>
+              <w:sdtPr>
+                <w:id w:val="-390662145"/>
+                <w:citation/>
+              </w:sdtPr>
+              <w:sdtEndPr/>
+              <w:sdtContent>
+                <w:r>
+                  <w:fldChar w:fldCharType="begin"/>
+                </w:r>
+                <w:r>
+                  <w:instrText xml:space="preserve"> CITATION Mue16 \l 1033 </w:instrText>
+                </w:r>
+                <w:r>
+                  <w:fldChar w:fldCharType="separate"/>
+                </w:r>
+                <w:r>
+                  <w:rPr>
+                    <w:noProof/>
+                  </w:rPr>
+                  <w:t>[4]</w:t>
+                </w:r>
+                <w:r>
+                  <w:fldChar w:fldCharType="end"/>
+                </w:r>
+              </w:sdtContent>
+            </w:sdt>
           </w:p>
         </w:tc>
       </w:tr>
@@ -3446,8 +4036,35 @@
           </w:tcPr>
           <w:p>
             <w:r>
-              <w:t>5</w:t>
-            </w:r>
+              <w:t xml:space="preserve">Mueller et. al. </w:t>
+            </w:r>
+            <w:sdt>
+              <w:sdtPr>
+                <w:id w:val="-1325427903"/>
+                <w:citation/>
+              </w:sdtPr>
+              <w:sdtEndPr/>
+              <w:sdtContent>
+                <w:r>
+                  <w:fldChar w:fldCharType="begin"/>
+                </w:r>
+                <w:r>
+                  <w:instrText xml:space="preserve"> CITATION Mue16 \l 1033 </w:instrText>
+                </w:r>
+                <w:r>
+                  <w:fldChar w:fldCharType="separate"/>
+                </w:r>
+                <w:r>
+                  <w:rPr>
+                    <w:noProof/>
+                  </w:rPr>
+                  <w:t>[4]</w:t>
+                </w:r>
+                <w:r>
+                  <w:fldChar w:fldCharType="end"/>
+                </w:r>
+              </w:sdtContent>
+            </w:sdt>
           </w:p>
         </w:tc>
       </w:tr>
@@ -3492,8 +4109,35 @@
           </w:tcPr>
           <w:p>
             <w:r>
-              <w:t>5</w:t>
-            </w:r>
+              <w:t xml:space="preserve">Mueller et. al. </w:t>
+            </w:r>
+            <w:sdt>
+              <w:sdtPr>
+                <w:id w:val="-454788072"/>
+                <w:citation/>
+              </w:sdtPr>
+              <w:sdtEndPr/>
+              <w:sdtContent>
+                <w:r>
+                  <w:fldChar w:fldCharType="begin"/>
+                </w:r>
+                <w:r>
+                  <w:instrText xml:space="preserve"> CITATION Mue16 \l 1033 </w:instrText>
+                </w:r>
+                <w:r>
+                  <w:fldChar w:fldCharType="separate"/>
+                </w:r>
+                <w:r>
+                  <w:rPr>
+                    <w:noProof/>
+                  </w:rPr>
+                  <w:t>[4]</w:t>
+                </w:r>
+                <w:r>
+                  <w:fldChar w:fldCharType="end"/>
+                </w:r>
+              </w:sdtContent>
+            </w:sdt>
           </w:p>
         </w:tc>
       </w:tr>
@@ -3538,8 +4182,35 @@
           </w:tcPr>
           <w:p>
             <w:r>
-              <w:t>5</w:t>
-            </w:r>
+              <w:t xml:space="preserve">Mueller et. al. </w:t>
+            </w:r>
+            <w:sdt>
+              <w:sdtPr>
+                <w:id w:val="-503822206"/>
+                <w:citation/>
+              </w:sdtPr>
+              <w:sdtEndPr/>
+              <w:sdtContent>
+                <w:r>
+                  <w:fldChar w:fldCharType="begin"/>
+                </w:r>
+                <w:r>
+                  <w:instrText xml:space="preserve"> CITATION Mue16 \l 1033 </w:instrText>
+                </w:r>
+                <w:r>
+                  <w:fldChar w:fldCharType="separate"/>
+                </w:r>
+                <w:r>
+                  <w:rPr>
+                    <w:noProof/>
+                  </w:rPr>
+                  <w:t>[4]</w:t>
+                </w:r>
+                <w:r>
+                  <w:fldChar w:fldCharType="end"/>
+                </w:r>
+              </w:sdtContent>
+            </w:sdt>
           </w:p>
         </w:tc>
       </w:tr>
@@ -3584,8 +4255,35 @@
           </w:tcPr>
           <w:p>
             <w:r>
-              <w:t>5</w:t>
-            </w:r>
+              <w:t xml:space="preserve">Mueller et. al. </w:t>
+            </w:r>
+            <w:sdt>
+              <w:sdtPr>
+                <w:id w:val="1101537607"/>
+                <w:citation/>
+              </w:sdtPr>
+              <w:sdtEndPr/>
+              <w:sdtContent>
+                <w:r>
+                  <w:fldChar w:fldCharType="begin"/>
+                </w:r>
+                <w:r>
+                  <w:instrText xml:space="preserve"> CITATION Mue16 \l 1033 </w:instrText>
+                </w:r>
+                <w:r>
+                  <w:fldChar w:fldCharType="separate"/>
+                </w:r>
+                <w:r>
+                  <w:rPr>
+                    <w:noProof/>
+                  </w:rPr>
+                  <w:t>[4]</w:t>
+                </w:r>
+                <w:r>
+                  <w:fldChar w:fldCharType="end"/>
+                </w:r>
+              </w:sdtContent>
+            </w:sdt>
           </w:p>
         </w:tc>
       </w:tr>
@@ -3628,8 +4326,35 @@
           </w:tcPr>
           <w:p>
             <w:r>
-              <w:t>5</w:t>
-            </w:r>
+              <w:t xml:space="preserve">Mueller et. al. </w:t>
+            </w:r>
+            <w:sdt>
+              <w:sdtPr>
+                <w:id w:val="150880798"/>
+                <w:citation/>
+              </w:sdtPr>
+              <w:sdtEndPr/>
+              <w:sdtContent>
+                <w:r>
+                  <w:fldChar w:fldCharType="begin"/>
+                </w:r>
+                <w:r>
+                  <w:instrText xml:space="preserve"> CITATION Mue16 \l 1033 </w:instrText>
+                </w:r>
+                <w:r>
+                  <w:fldChar w:fldCharType="separate"/>
+                </w:r>
+                <w:r>
+                  <w:rPr>
+                    <w:noProof/>
+                  </w:rPr>
+                  <w:t>[4]</w:t>
+                </w:r>
+                <w:r>
+                  <w:fldChar w:fldCharType="end"/>
+                </w:r>
+              </w:sdtContent>
+            </w:sdt>
           </w:p>
         </w:tc>
       </w:tr>
@@ -3672,8 +4397,35 @@
           </w:tcPr>
           <w:p>
             <w:r>
-              <w:t>5</w:t>
-            </w:r>
+              <w:t xml:space="preserve">Mueller et. al. </w:t>
+            </w:r>
+            <w:sdt>
+              <w:sdtPr>
+                <w:id w:val="1438875256"/>
+                <w:citation/>
+              </w:sdtPr>
+              <w:sdtEndPr/>
+              <w:sdtContent>
+                <w:r>
+                  <w:fldChar w:fldCharType="begin"/>
+                </w:r>
+                <w:r>
+                  <w:instrText xml:space="preserve"> CITATION Mue16 \l 1033 </w:instrText>
+                </w:r>
+                <w:r>
+                  <w:fldChar w:fldCharType="separate"/>
+                </w:r>
+                <w:r>
+                  <w:rPr>
+                    <w:noProof/>
+                  </w:rPr>
+                  <w:t>[4]</w:t>
+                </w:r>
+                <w:r>
+                  <w:fldChar w:fldCharType="end"/>
+                </w:r>
+              </w:sdtContent>
+            </w:sdt>
           </w:p>
         </w:tc>
       </w:tr>
@@ -3716,8 +4468,35 @@
           </w:tcPr>
           <w:p>
             <w:r>
-              <w:t>5</w:t>
-            </w:r>
+              <w:t xml:space="preserve">Mueller et. al. </w:t>
+            </w:r>
+            <w:sdt>
+              <w:sdtPr>
+                <w:id w:val="712230203"/>
+                <w:citation/>
+              </w:sdtPr>
+              <w:sdtEndPr/>
+              <w:sdtContent>
+                <w:r>
+                  <w:fldChar w:fldCharType="begin"/>
+                </w:r>
+                <w:r>
+                  <w:instrText xml:space="preserve"> CITATION Mue16 \l 1033 </w:instrText>
+                </w:r>
+                <w:r>
+                  <w:fldChar w:fldCharType="separate"/>
+                </w:r>
+                <w:r>
+                  <w:rPr>
+                    <w:noProof/>
+                  </w:rPr>
+                  <w:t>[4]</w:t>
+                </w:r>
+                <w:r>
+                  <w:fldChar w:fldCharType="end"/>
+                </w:r>
+              </w:sdtContent>
+            </w:sdt>
           </w:p>
         </w:tc>
       </w:tr>
@@ -3762,8 +4541,35 @@
           </w:tcPr>
           <w:p>
             <w:r>
-              <w:t>5</w:t>
-            </w:r>
+              <w:t xml:space="preserve">Mueller et. al. </w:t>
+            </w:r>
+            <w:sdt>
+              <w:sdtPr>
+                <w:id w:val="1753081262"/>
+                <w:citation/>
+              </w:sdtPr>
+              <w:sdtEndPr/>
+              <w:sdtContent>
+                <w:r>
+                  <w:fldChar w:fldCharType="begin"/>
+                </w:r>
+                <w:r>
+                  <w:instrText xml:space="preserve"> CITATION Mue16 \l 1033 </w:instrText>
+                </w:r>
+                <w:r>
+                  <w:fldChar w:fldCharType="separate"/>
+                </w:r>
+                <w:r>
+                  <w:rPr>
+                    <w:noProof/>
+                  </w:rPr>
+                  <w:t>[4]</w:t>
+                </w:r>
+                <w:r>
+                  <w:fldChar w:fldCharType="end"/>
+                </w:r>
+              </w:sdtContent>
+            </w:sdt>
           </w:p>
         </w:tc>
       </w:tr>
@@ -3808,8 +4614,35 @@
           </w:tcPr>
           <w:p>
             <w:r>
-              <w:t>5</w:t>
-            </w:r>
+              <w:t xml:space="preserve">Mueller et. al. </w:t>
+            </w:r>
+            <w:sdt>
+              <w:sdtPr>
+                <w:id w:val="-1680808508"/>
+                <w:citation/>
+              </w:sdtPr>
+              <w:sdtEndPr/>
+              <w:sdtContent>
+                <w:r>
+                  <w:fldChar w:fldCharType="begin"/>
+                </w:r>
+                <w:r>
+                  <w:instrText xml:space="preserve"> CITATION Mue16 \l 1033 </w:instrText>
+                </w:r>
+                <w:r>
+                  <w:fldChar w:fldCharType="separate"/>
+                </w:r>
+                <w:r>
+                  <w:rPr>
+                    <w:noProof/>
+                  </w:rPr>
+                  <w:t>[4]</w:t>
+                </w:r>
+                <w:r>
+                  <w:fldChar w:fldCharType="end"/>
+                </w:r>
+              </w:sdtContent>
+            </w:sdt>
           </w:p>
         </w:tc>
       </w:tr>
@@ -3852,8 +4685,35 @@
           </w:tcPr>
           <w:p>
             <w:r>
-              <w:t>2</w:t>
-            </w:r>
+              <w:t xml:space="preserve">McDermott et. al. </w:t>
+            </w:r>
+            <w:sdt>
+              <w:sdtPr>
+                <w:id w:val="1156733697"/>
+                <w:citation/>
+              </w:sdtPr>
+              <w:sdtEndPr/>
+              <w:sdtContent>
+                <w:r>
+                  <w:fldChar w:fldCharType="begin"/>
+                </w:r>
+                <w:r>
+                  <w:instrText xml:space="preserve"> CITATION 2 \l 1033 </w:instrText>
+                </w:r>
+                <w:r>
+                  <w:fldChar w:fldCharType="separate"/>
+                </w:r>
+                <w:r>
+                  <w:rPr>
+                    <w:noProof/>
+                  </w:rPr>
+                  <w:t>[3]</w:t>
+                </w:r>
+                <w:r>
+                  <w:fldChar w:fldCharType="end"/>
+                </w:r>
+              </w:sdtContent>
+            </w:sdt>
           </w:p>
         </w:tc>
       </w:tr>
@@ -3896,8 +4756,35 @@
           </w:tcPr>
           <w:p>
             <w:r>
-              <w:t>2</w:t>
-            </w:r>
+              <w:t xml:space="preserve">McDermott et. al. </w:t>
+            </w:r>
+            <w:sdt>
+              <w:sdtPr>
+                <w:id w:val="1913200283"/>
+                <w:citation/>
+              </w:sdtPr>
+              <w:sdtEndPr/>
+              <w:sdtContent>
+                <w:r>
+                  <w:fldChar w:fldCharType="begin"/>
+                </w:r>
+                <w:r>
+                  <w:instrText xml:space="preserve"> CITATION 2 \l 1033 </w:instrText>
+                </w:r>
+                <w:r>
+                  <w:fldChar w:fldCharType="separate"/>
+                </w:r>
+                <w:r>
+                  <w:rPr>
+                    <w:noProof/>
+                  </w:rPr>
+                  <w:t>[3]</w:t>
+                </w:r>
+                <w:r>
+                  <w:fldChar w:fldCharType="end"/>
+                </w:r>
+              </w:sdtContent>
+            </w:sdt>
           </w:p>
         </w:tc>
       </w:tr>
@@ -3940,8 +4827,35 @@
           </w:tcPr>
           <w:p>
             <w:r>
-              <w:t>1</w:t>
-            </w:r>
+              <w:t xml:space="preserve">Vinh et. al. </w:t>
+            </w:r>
+            <w:sdt>
+              <w:sdtPr>
+                <w:id w:val="1920973230"/>
+                <w:citation/>
+              </w:sdtPr>
+              <w:sdtEndPr/>
+              <w:sdtContent>
+                <w:r>
+                  <w:fldChar w:fldCharType="begin"/>
+                </w:r>
+                <w:r>
+                  <w:instrText xml:space="preserve"> CITATION 1 \l 1033 </w:instrText>
+                </w:r>
+                <w:r>
+                  <w:fldChar w:fldCharType="separate"/>
+                </w:r>
+                <w:r>
+                  <w:rPr>
+                    <w:noProof/>
+                  </w:rPr>
+                  <w:t>[2]</w:t>
+                </w:r>
+                <w:r>
+                  <w:fldChar w:fldCharType="end"/>
+                </w:r>
+              </w:sdtContent>
+            </w:sdt>
           </w:p>
         </w:tc>
       </w:tr>
@@ -3984,8 +4898,35 @@
           </w:tcPr>
           <w:p>
             <w:r>
-              <w:t>1</w:t>
-            </w:r>
+              <w:t xml:space="preserve">Vinh et. al. </w:t>
+            </w:r>
+            <w:sdt>
+              <w:sdtPr>
+                <w:id w:val="-788351786"/>
+                <w:citation/>
+              </w:sdtPr>
+              <w:sdtEndPr/>
+              <w:sdtContent>
+                <w:r>
+                  <w:fldChar w:fldCharType="begin"/>
+                </w:r>
+                <w:r>
+                  <w:instrText xml:space="preserve"> CITATION 1 \l 1033 </w:instrText>
+                </w:r>
+                <w:r>
+                  <w:fldChar w:fldCharType="separate"/>
+                </w:r>
+                <w:r>
+                  <w:rPr>
+                    <w:noProof/>
+                  </w:rPr>
+                  <w:t>[2]</w:t>
+                </w:r>
+                <w:r>
+                  <w:fldChar w:fldCharType="end"/>
+                </w:r>
+              </w:sdtContent>
+            </w:sdt>
           </w:p>
         </w:tc>
       </w:tr>
@@ -4028,8 +4969,35 @@
           </w:tcPr>
           <w:p>
             <w:r>
-              <w:t>5</w:t>
-            </w:r>
+              <w:t xml:space="preserve">Mueller et. al. </w:t>
+            </w:r>
+            <w:sdt>
+              <w:sdtPr>
+                <w:id w:val="-1507894617"/>
+                <w:citation/>
+              </w:sdtPr>
+              <w:sdtEndPr/>
+              <w:sdtContent>
+                <w:r>
+                  <w:fldChar w:fldCharType="begin"/>
+                </w:r>
+                <w:r>
+                  <w:instrText xml:space="preserve"> CITATION Mue16 \l 1033 </w:instrText>
+                </w:r>
+                <w:r>
+                  <w:fldChar w:fldCharType="separate"/>
+                </w:r>
+                <w:r>
+                  <w:rPr>
+                    <w:noProof/>
+                  </w:rPr>
+                  <w:t>[4]</w:t>
+                </w:r>
+                <w:r>
+                  <w:fldChar w:fldCharType="end"/>
+                </w:r>
+              </w:sdtContent>
+            </w:sdt>
           </w:p>
         </w:tc>
       </w:tr>
@@ -4070,8 +5038,35 @@
           </w:tcPr>
           <w:p>
             <w:r>
-              <w:t>5</w:t>
-            </w:r>
+              <w:t xml:space="preserve">Mueller et. al. </w:t>
+            </w:r>
+            <w:sdt>
+              <w:sdtPr>
+                <w:id w:val="-1477291377"/>
+                <w:citation/>
+              </w:sdtPr>
+              <w:sdtEndPr/>
+              <w:sdtContent>
+                <w:r>
+                  <w:fldChar w:fldCharType="begin"/>
+                </w:r>
+                <w:r>
+                  <w:instrText xml:space="preserve"> CITATION Mue16 \l 1033 </w:instrText>
+                </w:r>
+                <w:r>
+                  <w:fldChar w:fldCharType="separate"/>
+                </w:r>
+                <w:r>
+                  <w:rPr>
+                    <w:noProof/>
+                  </w:rPr>
+                  <w:t>[4]</w:t>
+                </w:r>
+                <w:r>
+                  <w:fldChar w:fldCharType="end"/>
+                </w:r>
+              </w:sdtContent>
+            </w:sdt>
           </w:p>
         </w:tc>
       </w:tr>
@@ -4114,8 +5109,35 @@
           </w:tcPr>
           <w:p>
             <w:r>
-              <w:t>5</w:t>
-            </w:r>
+              <w:t xml:space="preserve">Mueller et. al. </w:t>
+            </w:r>
+            <w:sdt>
+              <w:sdtPr>
+                <w:id w:val="-578834889"/>
+                <w:citation/>
+              </w:sdtPr>
+              <w:sdtEndPr/>
+              <w:sdtContent>
+                <w:r>
+                  <w:fldChar w:fldCharType="begin"/>
+                </w:r>
+                <w:r>
+                  <w:instrText xml:space="preserve"> CITATION Mue16 \l 1033 </w:instrText>
+                </w:r>
+                <w:r>
+                  <w:fldChar w:fldCharType="separate"/>
+                </w:r>
+                <w:r>
+                  <w:rPr>
+                    <w:noProof/>
+                  </w:rPr>
+                  <w:t>[4]</w:t>
+                </w:r>
+                <w:r>
+                  <w:fldChar w:fldCharType="end"/>
+                </w:r>
+              </w:sdtContent>
+            </w:sdt>
           </w:p>
         </w:tc>
       </w:tr>
@@ -4156,8 +5178,35 @@
           </w:tcPr>
           <w:p>
             <w:r>
-              <w:t>5</w:t>
-            </w:r>
+              <w:t xml:space="preserve">Mueller et. al. </w:t>
+            </w:r>
+            <w:sdt>
+              <w:sdtPr>
+                <w:id w:val="1478262078"/>
+                <w:citation/>
+              </w:sdtPr>
+              <w:sdtEndPr/>
+              <w:sdtContent>
+                <w:r>
+                  <w:fldChar w:fldCharType="begin"/>
+                </w:r>
+                <w:r>
+                  <w:instrText xml:space="preserve"> CITATION Mue16 \l 1033 </w:instrText>
+                </w:r>
+                <w:r>
+                  <w:fldChar w:fldCharType="separate"/>
+                </w:r>
+                <w:r>
+                  <w:rPr>
+                    <w:noProof/>
+                  </w:rPr>
+                  <w:t>[4]</w:t>
+                </w:r>
+                <w:r>
+                  <w:fldChar w:fldCharType="end"/>
+                </w:r>
+              </w:sdtContent>
+            </w:sdt>
           </w:p>
         </w:tc>
       </w:tr>
@@ -4198,8 +5247,35 @@
           </w:tcPr>
           <w:p>
             <w:r>
-              <w:t>5</w:t>
-            </w:r>
+              <w:t xml:space="preserve">Mueller et. al. </w:t>
+            </w:r>
+            <w:sdt>
+              <w:sdtPr>
+                <w:id w:val="-501346227"/>
+                <w:citation/>
+              </w:sdtPr>
+              <w:sdtEndPr/>
+              <w:sdtContent>
+                <w:r>
+                  <w:fldChar w:fldCharType="begin"/>
+                </w:r>
+                <w:r>
+                  <w:instrText xml:space="preserve"> CITATION Mue16 \l 1033 </w:instrText>
+                </w:r>
+                <w:r>
+                  <w:fldChar w:fldCharType="separate"/>
+                </w:r>
+                <w:r>
+                  <w:rPr>
+                    <w:noProof/>
+                  </w:rPr>
+                  <w:t>[4]</w:t>
+                </w:r>
+                <w:r>
+                  <w:fldChar w:fldCharType="end"/>
+                </w:r>
+              </w:sdtContent>
+            </w:sdt>
           </w:p>
         </w:tc>
       </w:tr>
@@ -4240,8 +5316,35 @@
           </w:tcPr>
           <w:p>
             <w:r>
-              <w:t>5</w:t>
-            </w:r>
+              <w:t xml:space="preserve">Mueller et. al. </w:t>
+            </w:r>
+            <w:sdt>
+              <w:sdtPr>
+                <w:id w:val="-2015603486"/>
+                <w:citation/>
+              </w:sdtPr>
+              <w:sdtEndPr/>
+              <w:sdtContent>
+                <w:r>
+                  <w:fldChar w:fldCharType="begin"/>
+                </w:r>
+                <w:r>
+                  <w:instrText xml:space="preserve"> CITATION Mue16 \l 1033 </w:instrText>
+                </w:r>
+                <w:r>
+                  <w:fldChar w:fldCharType="separate"/>
+                </w:r>
+                <w:r>
+                  <w:rPr>
+                    <w:noProof/>
+                  </w:rPr>
+                  <w:t>[4]</w:t>
+                </w:r>
+                <w:r>
+                  <w:fldChar w:fldCharType="end"/>
+                </w:r>
+              </w:sdtContent>
+            </w:sdt>
           </w:p>
         </w:tc>
       </w:tr>
@@ -4282,8 +5385,35 @@
           </w:tcPr>
           <w:p>
             <w:r>
-              <w:t>5</w:t>
-            </w:r>
+              <w:t xml:space="preserve">Mueller et. al. </w:t>
+            </w:r>
+            <w:sdt>
+              <w:sdtPr>
+                <w:id w:val="1371036732"/>
+                <w:citation/>
+              </w:sdtPr>
+              <w:sdtEndPr/>
+              <w:sdtContent>
+                <w:r>
+                  <w:fldChar w:fldCharType="begin"/>
+                </w:r>
+                <w:r>
+                  <w:instrText xml:space="preserve"> CITATION Mue16 \l 1033 </w:instrText>
+                </w:r>
+                <w:r>
+                  <w:fldChar w:fldCharType="separate"/>
+                </w:r>
+                <w:r>
+                  <w:rPr>
+                    <w:noProof/>
+                  </w:rPr>
+                  <w:t>[4]</w:t>
+                </w:r>
+                <w:r>
+                  <w:fldChar w:fldCharType="end"/>
+                </w:r>
+              </w:sdtContent>
+            </w:sdt>
           </w:p>
         </w:tc>
       </w:tr>
@@ -4324,8 +5454,35 @@
           </w:tcPr>
           <w:p>
             <w:r>
-              <w:t>5</w:t>
-            </w:r>
+              <w:t xml:space="preserve">Mueller et. al. </w:t>
+            </w:r>
+            <w:sdt>
+              <w:sdtPr>
+                <w:id w:val="969097075"/>
+                <w:citation/>
+              </w:sdtPr>
+              <w:sdtEndPr/>
+              <w:sdtContent>
+                <w:r>
+                  <w:fldChar w:fldCharType="begin"/>
+                </w:r>
+                <w:r>
+                  <w:instrText xml:space="preserve"> CITATION Mue16 \l 1033 </w:instrText>
+                </w:r>
+                <w:r>
+                  <w:fldChar w:fldCharType="separate"/>
+                </w:r>
+                <w:r>
+                  <w:rPr>
+                    <w:noProof/>
+                  </w:rPr>
+                  <w:t>[4]</w:t>
+                </w:r>
+                <w:r>
+                  <w:fldChar w:fldCharType="end"/>
+                </w:r>
+              </w:sdtContent>
+            </w:sdt>
           </w:p>
         </w:tc>
       </w:tr>
@@ -4366,8 +5523,35 @@
           </w:tcPr>
           <w:p>
             <w:r>
-              <w:t>5</w:t>
-            </w:r>
+              <w:t xml:space="preserve">Mueller et. al. </w:t>
+            </w:r>
+            <w:sdt>
+              <w:sdtPr>
+                <w:id w:val="2140145509"/>
+                <w:citation/>
+              </w:sdtPr>
+              <w:sdtEndPr/>
+              <w:sdtContent>
+                <w:r>
+                  <w:fldChar w:fldCharType="begin"/>
+                </w:r>
+                <w:r>
+                  <w:instrText xml:space="preserve"> CITATION Mue16 \l 1033 </w:instrText>
+                </w:r>
+                <w:r>
+                  <w:fldChar w:fldCharType="separate"/>
+                </w:r>
+                <w:r>
+                  <w:rPr>
+                    <w:noProof/>
+                  </w:rPr>
+                  <w:t>[4]</w:t>
+                </w:r>
+                <w:r>
+                  <w:fldChar w:fldCharType="end"/>
+                </w:r>
+              </w:sdtContent>
+            </w:sdt>
           </w:p>
         </w:tc>
       </w:tr>
@@ -4408,8 +5592,35 @@
           </w:tcPr>
           <w:p>
             <w:r>
-              <w:t>5</w:t>
-            </w:r>
+              <w:t xml:space="preserve">Mueller et. al. </w:t>
+            </w:r>
+            <w:sdt>
+              <w:sdtPr>
+                <w:id w:val="-334461592"/>
+                <w:citation/>
+              </w:sdtPr>
+              <w:sdtEndPr/>
+              <w:sdtContent>
+                <w:r>
+                  <w:fldChar w:fldCharType="begin"/>
+                </w:r>
+                <w:r>
+                  <w:instrText xml:space="preserve"> CITATION Mue16 \l 1033 </w:instrText>
+                </w:r>
+                <w:r>
+                  <w:fldChar w:fldCharType="separate"/>
+                </w:r>
+                <w:r>
+                  <w:rPr>
+                    <w:noProof/>
+                  </w:rPr>
+                  <w:t>[4]</w:t>
+                </w:r>
+                <w:r>
+                  <w:fldChar w:fldCharType="end"/>
+                </w:r>
+              </w:sdtContent>
+            </w:sdt>
           </w:p>
         </w:tc>
       </w:tr>
@@ -4450,8 +5661,35 @@
           </w:tcPr>
           <w:p>
             <w:r>
-              <w:t>5</w:t>
-            </w:r>
+              <w:t xml:space="preserve">Mueller et. al. </w:t>
+            </w:r>
+            <w:sdt>
+              <w:sdtPr>
+                <w:id w:val="-608733649"/>
+                <w:citation/>
+              </w:sdtPr>
+              <w:sdtEndPr/>
+              <w:sdtContent>
+                <w:r>
+                  <w:fldChar w:fldCharType="begin"/>
+                </w:r>
+                <w:r>
+                  <w:instrText xml:space="preserve"> CITATION Mue16 \l 1033 </w:instrText>
+                </w:r>
+                <w:r>
+                  <w:fldChar w:fldCharType="separate"/>
+                </w:r>
+                <w:r>
+                  <w:rPr>
+                    <w:noProof/>
+                  </w:rPr>
+                  <w:t>[4]</w:t>
+                </w:r>
+                <w:r>
+                  <w:fldChar w:fldCharType="end"/>
+                </w:r>
+              </w:sdtContent>
+            </w:sdt>
           </w:p>
         </w:tc>
       </w:tr>
@@ -4492,8 +5730,35 @@
           </w:tcPr>
           <w:p>
             <w:r>
-              <w:t>5</w:t>
-            </w:r>
+              <w:t xml:space="preserve">Mueller et. al. </w:t>
+            </w:r>
+            <w:sdt>
+              <w:sdtPr>
+                <w:id w:val="1516732135"/>
+                <w:citation/>
+              </w:sdtPr>
+              <w:sdtEndPr/>
+              <w:sdtContent>
+                <w:r>
+                  <w:fldChar w:fldCharType="begin"/>
+                </w:r>
+                <w:r>
+                  <w:instrText xml:space="preserve"> CITATION Mue16 \l 1033 </w:instrText>
+                </w:r>
+                <w:r>
+                  <w:fldChar w:fldCharType="separate"/>
+                </w:r>
+                <w:r>
+                  <w:rPr>
+                    <w:noProof/>
+                  </w:rPr>
+                  <w:t>[4]</w:t>
+                </w:r>
+                <w:r>
+                  <w:fldChar w:fldCharType="end"/>
+                </w:r>
+              </w:sdtContent>
+            </w:sdt>
           </w:p>
         </w:tc>
       </w:tr>
@@ -4534,8 +5799,35 @@
           </w:tcPr>
           <w:p>
             <w:r>
-              <w:t>1</w:t>
-            </w:r>
+              <w:t xml:space="preserve">Vinh et. al. </w:t>
+            </w:r>
+            <w:sdt>
+              <w:sdtPr>
+                <w:id w:val="1423921356"/>
+                <w:citation/>
+              </w:sdtPr>
+              <w:sdtEndPr/>
+              <w:sdtContent>
+                <w:r>
+                  <w:fldChar w:fldCharType="begin"/>
+                </w:r>
+                <w:r>
+                  <w:instrText xml:space="preserve"> CITATION 1 \l 1033 </w:instrText>
+                </w:r>
+                <w:r>
+                  <w:fldChar w:fldCharType="separate"/>
+                </w:r>
+                <w:r>
+                  <w:rPr>
+                    <w:noProof/>
+                  </w:rPr>
+                  <w:t>[2]</w:t>
+                </w:r>
+                <w:r>
+                  <w:fldChar w:fldCharType="end"/>
+                </w:r>
+              </w:sdtContent>
+            </w:sdt>
           </w:p>
         </w:tc>
       </w:tr>
@@ -4578,8 +5870,35 @@
           </w:tcPr>
           <w:p>
             <w:r>
-              <w:t>1</w:t>
-            </w:r>
+              <w:t xml:space="preserve">Vinh et. al. </w:t>
+            </w:r>
+            <w:sdt>
+              <w:sdtPr>
+                <w:id w:val="2049649843"/>
+                <w:citation/>
+              </w:sdtPr>
+              <w:sdtEndPr/>
+              <w:sdtContent>
+                <w:r>
+                  <w:fldChar w:fldCharType="begin"/>
+                </w:r>
+                <w:r>
+                  <w:instrText xml:space="preserve"> CITATION 1 \l 1033 </w:instrText>
+                </w:r>
+                <w:r>
+                  <w:fldChar w:fldCharType="separate"/>
+                </w:r>
+                <w:r>
+                  <w:rPr>
+                    <w:noProof/>
+                  </w:rPr>
+                  <w:t>[2]</w:t>
+                </w:r>
+                <w:r>
+                  <w:fldChar w:fldCharType="end"/>
+                </w:r>
+              </w:sdtContent>
+            </w:sdt>
           </w:p>
         </w:tc>
       </w:tr>
@@ -4625,8 +5944,35 @@
           </w:tcPr>
           <w:p>
             <w:r>
-              <w:t>5</w:t>
-            </w:r>
+              <w:t xml:space="preserve">Mueller et. al. </w:t>
+            </w:r>
+            <w:sdt>
+              <w:sdtPr>
+                <w:id w:val="-2135785175"/>
+                <w:citation/>
+              </w:sdtPr>
+              <w:sdtEndPr/>
+              <w:sdtContent>
+                <w:r>
+                  <w:fldChar w:fldCharType="begin"/>
+                </w:r>
+                <w:r>
+                  <w:instrText xml:space="preserve"> CITATION Mue16 \l 1033 </w:instrText>
+                </w:r>
+                <w:r>
+                  <w:fldChar w:fldCharType="separate"/>
+                </w:r>
+                <w:r>
+                  <w:rPr>
+                    <w:noProof/>
+                  </w:rPr>
+                  <w:t>[4]</w:t>
+                </w:r>
+                <w:r>
+                  <w:fldChar w:fldCharType="end"/>
+                </w:r>
+              </w:sdtContent>
+            </w:sdt>
           </w:p>
         </w:tc>
       </w:tr>
@@ -4671,8 +6017,35 @@
           </w:tcPr>
           <w:p>
             <w:r>
-              <w:t>5</w:t>
-            </w:r>
+              <w:t xml:space="preserve">Mueller et. al. </w:t>
+            </w:r>
+            <w:sdt>
+              <w:sdtPr>
+                <w:id w:val="-1276251845"/>
+                <w:citation/>
+              </w:sdtPr>
+              <w:sdtEndPr/>
+              <w:sdtContent>
+                <w:r>
+                  <w:fldChar w:fldCharType="begin"/>
+                </w:r>
+                <w:r>
+                  <w:instrText xml:space="preserve"> CITATION Mue16 \l 1033 </w:instrText>
+                </w:r>
+                <w:r>
+                  <w:fldChar w:fldCharType="separate"/>
+                </w:r>
+                <w:r>
+                  <w:rPr>
+                    <w:noProof/>
+                  </w:rPr>
+                  <w:t>[4]</w:t>
+                </w:r>
+                <w:r>
+                  <w:fldChar w:fldCharType="end"/>
+                </w:r>
+              </w:sdtContent>
+            </w:sdt>
           </w:p>
         </w:tc>
       </w:tr>
@@ -4715,8 +6088,35 @@
           </w:tcPr>
           <w:p>
             <w:r>
-              <w:t>2</w:t>
-            </w:r>
+              <w:t xml:space="preserve">McDermott et. al. </w:t>
+            </w:r>
+            <w:sdt>
+              <w:sdtPr>
+                <w:id w:val="-507827046"/>
+                <w:citation/>
+              </w:sdtPr>
+              <w:sdtEndPr/>
+              <w:sdtContent>
+                <w:r>
+                  <w:fldChar w:fldCharType="begin"/>
+                </w:r>
+                <w:r>
+                  <w:instrText xml:space="preserve"> CITATION 2 \l 1033 </w:instrText>
+                </w:r>
+                <w:r>
+                  <w:fldChar w:fldCharType="separate"/>
+                </w:r>
+                <w:r>
+                  <w:rPr>
+                    <w:noProof/>
+                  </w:rPr>
+                  <w:t>[3]</w:t>
+                </w:r>
+                <w:r>
+                  <w:fldChar w:fldCharType="end"/>
+                </w:r>
+              </w:sdtContent>
+            </w:sdt>
           </w:p>
         </w:tc>
       </w:tr>
@@ -4759,8 +6159,35 @@
           </w:tcPr>
           <w:p>
             <w:r>
-              <w:t>2</w:t>
-            </w:r>
+              <w:t xml:space="preserve">McDermott et. al. </w:t>
+            </w:r>
+            <w:sdt>
+              <w:sdtPr>
+                <w:id w:val="-1136484724"/>
+                <w:citation/>
+              </w:sdtPr>
+              <w:sdtEndPr/>
+              <w:sdtContent>
+                <w:r>
+                  <w:fldChar w:fldCharType="begin"/>
+                </w:r>
+                <w:r>
+                  <w:instrText xml:space="preserve"> CITATION 2 \l 1033 </w:instrText>
+                </w:r>
+                <w:r>
+                  <w:fldChar w:fldCharType="separate"/>
+                </w:r>
+                <w:r>
+                  <w:rPr>
+                    <w:noProof/>
+                  </w:rPr>
+                  <w:t>[3]</w:t>
+                </w:r>
+                <w:r>
+                  <w:fldChar w:fldCharType="end"/>
+                </w:r>
+              </w:sdtContent>
+            </w:sdt>
           </w:p>
         </w:tc>
       </w:tr>
@@ -4801,8 +6228,35 @@
           </w:tcPr>
           <w:p>
             <w:r>
-              <w:t>5</w:t>
-            </w:r>
+              <w:t xml:space="preserve">Mueller et. al. </w:t>
+            </w:r>
+            <w:sdt>
+              <w:sdtPr>
+                <w:id w:val="-2091531977"/>
+                <w:citation/>
+              </w:sdtPr>
+              <w:sdtEndPr/>
+              <w:sdtContent>
+                <w:r>
+                  <w:fldChar w:fldCharType="begin"/>
+                </w:r>
+                <w:r>
+                  <w:instrText xml:space="preserve"> CITATION Mue16 \l 1033 </w:instrText>
+                </w:r>
+                <w:r>
+                  <w:fldChar w:fldCharType="separate"/>
+                </w:r>
+                <w:r>
+                  <w:rPr>
+                    <w:noProof/>
+                  </w:rPr>
+                  <w:t>[4]</w:t>
+                </w:r>
+                <w:r>
+                  <w:fldChar w:fldCharType="end"/>
+                </w:r>
+              </w:sdtContent>
+            </w:sdt>
           </w:p>
         </w:tc>
       </w:tr>
@@ -4843,8 +6297,35 @@
           </w:tcPr>
           <w:p>
             <w:r>
-              <w:t>5</w:t>
-            </w:r>
+              <w:t xml:space="preserve">Mueller et. al. </w:t>
+            </w:r>
+            <w:sdt>
+              <w:sdtPr>
+                <w:id w:val="934557527"/>
+                <w:citation/>
+              </w:sdtPr>
+              <w:sdtEndPr/>
+              <w:sdtContent>
+                <w:r>
+                  <w:fldChar w:fldCharType="begin"/>
+                </w:r>
+                <w:r>
+                  <w:instrText xml:space="preserve"> CITATION Mue16 \l 1033 </w:instrText>
+                </w:r>
+                <w:r>
+                  <w:fldChar w:fldCharType="separate"/>
+                </w:r>
+                <w:r>
+                  <w:rPr>
+                    <w:noProof/>
+                  </w:rPr>
+                  <w:t>[4]</w:t>
+                </w:r>
+                <w:r>
+                  <w:fldChar w:fldCharType="end"/>
+                </w:r>
+              </w:sdtContent>
+            </w:sdt>
           </w:p>
         </w:tc>
       </w:tr>
@@ -4887,8 +6368,35 @@
           </w:tcPr>
           <w:p>
             <w:r>
-              <w:t>5</w:t>
-            </w:r>
+              <w:t xml:space="preserve">Mueller et. al. </w:t>
+            </w:r>
+            <w:sdt>
+              <w:sdtPr>
+                <w:id w:val="-351275018"/>
+                <w:citation/>
+              </w:sdtPr>
+              <w:sdtEndPr/>
+              <w:sdtContent>
+                <w:r>
+                  <w:fldChar w:fldCharType="begin"/>
+                </w:r>
+                <w:r>
+                  <w:instrText xml:space="preserve"> CITATION Mue16 \l 1033 </w:instrText>
+                </w:r>
+                <w:r>
+                  <w:fldChar w:fldCharType="separate"/>
+                </w:r>
+                <w:r>
+                  <w:rPr>
+                    <w:noProof/>
+                  </w:rPr>
+                  <w:t>[4]</w:t>
+                </w:r>
+                <w:r>
+                  <w:fldChar w:fldCharType="end"/>
+                </w:r>
+              </w:sdtContent>
+            </w:sdt>
           </w:p>
         </w:tc>
       </w:tr>
@@ -4929,8 +6437,35 @@
           </w:tcPr>
           <w:p>
             <w:r>
-              <w:t>5</w:t>
-            </w:r>
+              <w:t xml:space="preserve">Mueller et. al. </w:t>
+            </w:r>
+            <w:sdt>
+              <w:sdtPr>
+                <w:id w:val="-694842051"/>
+                <w:citation/>
+              </w:sdtPr>
+              <w:sdtEndPr/>
+              <w:sdtContent>
+                <w:r>
+                  <w:fldChar w:fldCharType="begin"/>
+                </w:r>
+                <w:r>
+                  <w:instrText xml:space="preserve"> CITATION Mue16 \l 1033 </w:instrText>
+                </w:r>
+                <w:r>
+                  <w:fldChar w:fldCharType="separate"/>
+                </w:r>
+                <w:r>
+                  <w:rPr>
+                    <w:noProof/>
+                  </w:rPr>
+                  <w:t>[4]</w:t>
+                </w:r>
+                <w:r>
+                  <w:fldChar w:fldCharType="end"/>
+                </w:r>
+              </w:sdtContent>
+            </w:sdt>
           </w:p>
         </w:tc>
       </w:tr>
@@ -4971,8 +6506,35 @@
           </w:tcPr>
           <w:p>
             <w:r>
-              <w:t>1</w:t>
-            </w:r>
+              <w:t xml:space="preserve">Vinh et. al. </w:t>
+            </w:r>
+            <w:sdt>
+              <w:sdtPr>
+                <w:id w:val="2085867983"/>
+                <w:citation/>
+              </w:sdtPr>
+              <w:sdtEndPr/>
+              <w:sdtContent>
+                <w:r>
+                  <w:fldChar w:fldCharType="begin"/>
+                </w:r>
+                <w:r>
+                  <w:instrText xml:space="preserve"> CITATION 1 \l 1033 </w:instrText>
+                </w:r>
+                <w:r>
+                  <w:fldChar w:fldCharType="separate"/>
+                </w:r>
+                <w:r>
+                  <w:rPr>
+                    <w:noProof/>
+                  </w:rPr>
+                  <w:t>[2]</w:t>
+                </w:r>
+                <w:r>
+                  <w:fldChar w:fldCharType="end"/>
+                </w:r>
+              </w:sdtContent>
+            </w:sdt>
           </w:p>
         </w:tc>
       </w:tr>
@@ -5015,8 +6577,35 @@
           </w:tcPr>
           <w:p>
             <w:r>
-              <w:t>1</w:t>
-            </w:r>
+              <w:t xml:space="preserve">Vinh et. al. </w:t>
+            </w:r>
+            <w:sdt>
+              <w:sdtPr>
+                <w:id w:val="-608735727"/>
+                <w:citation/>
+              </w:sdtPr>
+              <w:sdtEndPr/>
+              <w:sdtContent>
+                <w:r>
+                  <w:fldChar w:fldCharType="begin"/>
+                </w:r>
+                <w:r>
+                  <w:instrText xml:space="preserve"> CITATION 1 \l 1033 </w:instrText>
+                </w:r>
+                <w:r>
+                  <w:fldChar w:fldCharType="separate"/>
+                </w:r>
+                <w:r>
+                  <w:rPr>
+                    <w:noProof/>
+                  </w:rPr>
+                  <w:t>[2]</w:t>
+                </w:r>
+                <w:r>
+                  <w:fldChar w:fldCharType="end"/>
+                </w:r>
+              </w:sdtContent>
+            </w:sdt>
           </w:p>
         </w:tc>
       </w:tr>
@@ -5057,8 +6646,35 @@
           </w:tcPr>
           <w:p>
             <w:r>
-              <w:t>2</w:t>
-            </w:r>
+              <w:t xml:space="preserve">McDermott et. al. </w:t>
+            </w:r>
+            <w:sdt>
+              <w:sdtPr>
+                <w:id w:val="-580140389"/>
+                <w:citation/>
+              </w:sdtPr>
+              <w:sdtEndPr/>
+              <w:sdtContent>
+                <w:r>
+                  <w:fldChar w:fldCharType="begin"/>
+                </w:r>
+                <w:r>
+                  <w:instrText xml:space="preserve"> CITATION 2 \l 1033 </w:instrText>
+                </w:r>
+                <w:r>
+                  <w:fldChar w:fldCharType="separate"/>
+                </w:r>
+                <w:r>
+                  <w:rPr>
+                    <w:noProof/>
+                  </w:rPr>
+                  <w:t>[3]</w:t>
+                </w:r>
+                <w:r>
+                  <w:fldChar w:fldCharType="end"/>
+                </w:r>
+              </w:sdtContent>
+            </w:sdt>
           </w:p>
         </w:tc>
       </w:tr>
@@ -5099,8 +6715,35 @@
           </w:tcPr>
           <w:p>
             <w:r>
-              <w:t>5</w:t>
-            </w:r>
+              <w:t xml:space="preserve">Mueller et. al. </w:t>
+            </w:r>
+            <w:sdt>
+              <w:sdtPr>
+                <w:id w:val="766430050"/>
+                <w:citation/>
+              </w:sdtPr>
+              <w:sdtEndPr/>
+              <w:sdtContent>
+                <w:r>
+                  <w:fldChar w:fldCharType="begin"/>
+                </w:r>
+                <w:r>
+                  <w:instrText xml:space="preserve"> CITATION Mue16 \l 1033 </w:instrText>
+                </w:r>
+                <w:r>
+                  <w:fldChar w:fldCharType="separate"/>
+                </w:r>
+                <w:r>
+                  <w:rPr>
+                    <w:noProof/>
+                  </w:rPr>
+                  <w:t>[4]</w:t>
+                </w:r>
+                <w:r>
+                  <w:fldChar w:fldCharType="end"/>
+                </w:r>
+              </w:sdtContent>
+            </w:sdt>
           </w:p>
         </w:tc>
       </w:tr>
@@ -5143,8 +6786,35 @@
           </w:tcPr>
           <w:p>
             <w:r>
-              <w:t>5</w:t>
-            </w:r>
+              <w:t xml:space="preserve">Mueller et. al. </w:t>
+            </w:r>
+            <w:sdt>
+              <w:sdtPr>
+                <w:id w:val="2144541182"/>
+                <w:citation/>
+              </w:sdtPr>
+              <w:sdtEndPr/>
+              <w:sdtContent>
+                <w:r>
+                  <w:fldChar w:fldCharType="begin"/>
+                </w:r>
+                <w:r>
+                  <w:instrText xml:space="preserve"> CITATION Mue16 \l 1033 </w:instrText>
+                </w:r>
+                <w:r>
+                  <w:fldChar w:fldCharType="separate"/>
+                </w:r>
+                <w:r>
+                  <w:rPr>
+                    <w:noProof/>
+                  </w:rPr>
+                  <w:t>[4]</w:t>
+                </w:r>
+                <w:r>
+                  <w:fldChar w:fldCharType="end"/>
+                </w:r>
+              </w:sdtContent>
+            </w:sdt>
           </w:p>
         </w:tc>
       </w:tr>
@@ -5187,8 +6857,35 @@
           </w:tcPr>
           <w:p>
             <w:r>
-              <w:t>1</w:t>
-            </w:r>
+              <w:t xml:space="preserve">Vinh et. al. </w:t>
+            </w:r>
+            <w:sdt>
+              <w:sdtPr>
+                <w:id w:val="1869419835"/>
+                <w:citation/>
+              </w:sdtPr>
+              <w:sdtEndPr/>
+              <w:sdtContent>
+                <w:r>
+                  <w:fldChar w:fldCharType="begin"/>
+                </w:r>
+                <w:r>
+                  <w:instrText xml:space="preserve"> CITATION 1 \l 1033 </w:instrText>
+                </w:r>
+                <w:r>
+                  <w:fldChar w:fldCharType="separate"/>
+                </w:r>
+                <w:r>
+                  <w:rPr>
+                    <w:noProof/>
+                  </w:rPr>
+                  <w:t>[2]</w:t>
+                </w:r>
+                <w:r>
+                  <w:fldChar w:fldCharType="end"/>
+                </w:r>
+              </w:sdtContent>
+            </w:sdt>
           </w:p>
         </w:tc>
       </w:tr>
@@ -5229,8 +6926,35 @@
           </w:tcPr>
           <w:p>
             <w:r>
-              <w:t>1</w:t>
-            </w:r>
+              <w:t xml:space="preserve">Vinh et. al. </w:t>
+            </w:r>
+            <w:sdt>
+              <w:sdtPr>
+                <w:id w:val="754256521"/>
+                <w:citation/>
+              </w:sdtPr>
+              <w:sdtEndPr/>
+              <w:sdtContent>
+                <w:r>
+                  <w:fldChar w:fldCharType="begin"/>
+                </w:r>
+                <w:r>
+                  <w:instrText xml:space="preserve"> CITATION 1 \l 1033 </w:instrText>
+                </w:r>
+                <w:r>
+                  <w:fldChar w:fldCharType="separate"/>
+                </w:r>
+                <w:r>
+                  <w:rPr>
+                    <w:noProof/>
+                  </w:rPr>
+                  <w:t>[2]</w:t>
+                </w:r>
+                <w:r>
+                  <w:fldChar w:fldCharType="end"/>
+                </w:r>
+              </w:sdtContent>
+            </w:sdt>
           </w:p>
         </w:tc>
       </w:tr>
@@ -5271,8 +6995,35 @@
           </w:tcPr>
           <w:p>
             <w:r>
-              <w:t>1</w:t>
-            </w:r>
+              <w:t xml:space="preserve">Vinh et. al. </w:t>
+            </w:r>
+            <w:sdt>
+              <w:sdtPr>
+                <w:id w:val="-1575432700"/>
+                <w:citation/>
+              </w:sdtPr>
+              <w:sdtEndPr/>
+              <w:sdtContent>
+                <w:r>
+                  <w:fldChar w:fldCharType="begin"/>
+                </w:r>
+                <w:r>
+                  <w:instrText xml:space="preserve"> CITATION 1 \l 1033 </w:instrText>
+                </w:r>
+                <w:r>
+                  <w:fldChar w:fldCharType="separate"/>
+                </w:r>
+                <w:r>
+                  <w:rPr>
+                    <w:noProof/>
+                  </w:rPr>
+                  <w:t>[2]</w:t>
+                </w:r>
+                <w:r>
+                  <w:fldChar w:fldCharType="end"/>
+                </w:r>
+              </w:sdtContent>
+            </w:sdt>
           </w:p>
         </w:tc>
       </w:tr>
@@ -5315,8 +7066,35 @@
           </w:tcPr>
           <w:p>
             <w:r>
-              <w:t>5</w:t>
-            </w:r>
+              <w:t xml:space="preserve">Mueller et. al. </w:t>
+            </w:r>
+            <w:sdt>
+              <w:sdtPr>
+                <w:id w:val="555972823"/>
+                <w:citation/>
+              </w:sdtPr>
+              <w:sdtEndPr/>
+              <w:sdtContent>
+                <w:r>
+                  <w:fldChar w:fldCharType="begin"/>
+                </w:r>
+                <w:r>
+                  <w:instrText xml:space="preserve"> CITATION Mue16 \l 1033 </w:instrText>
+                </w:r>
+                <w:r>
+                  <w:fldChar w:fldCharType="separate"/>
+                </w:r>
+                <w:r>
+                  <w:rPr>
+                    <w:noProof/>
+                  </w:rPr>
+                  <w:t>[4]</w:t>
+                </w:r>
+                <w:r>
+                  <w:fldChar w:fldCharType="end"/>
+                </w:r>
+              </w:sdtContent>
+            </w:sdt>
           </w:p>
         </w:tc>
       </w:tr>
@@ -5357,8 +7135,35 @@
           </w:tcPr>
           <w:p>
             <w:r>
-              <w:t>5</w:t>
-            </w:r>
+              <w:t xml:space="preserve">Mueller et. al. </w:t>
+            </w:r>
+            <w:sdt>
+              <w:sdtPr>
+                <w:id w:val="1372567019"/>
+                <w:citation/>
+              </w:sdtPr>
+              <w:sdtEndPr/>
+              <w:sdtContent>
+                <w:r>
+                  <w:fldChar w:fldCharType="begin"/>
+                </w:r>
+                <w:r>
+                  <w:instrText xml:space="preserve"> CITATION Mue16 \l 1033 </w:instrText>
+                </w:r>
+                <w:r>
+                  <w:fldChar w:fldCharType="separate"/>
+                </w:r>
+                <w:r>
+                  <w:rPr>
+                    <w:noProof/>
+                  </w:rPr>
+                  <w:t>[4]</w:t>
+                </w:r>
+                <w:r>
+                  <w:fldChar w:fldCharType="end"/>
+                </w:r>
+              </w:sdtContent>
+            </w:sdt>
           </w:p>
         </w:tc>
       </w:tr>
@@ -5399,8 +7204,35 @@
           </w:tcPr>
           <w:p>
             <w:r>
-              <w:t>5</w:t>
-            </w:r>
+              <w:t xml:space="preserve">Mueller et. al. </w:t>
+            </w:r>
+            <w:sdt>
+              <w:sdtPr>
+                <w:id w:val="-1610966011"/>
+                <w:citation/>
+              </w:sdtPr>
+              <w:sdtEndPr/>
+              <w:sdtContent>
+                <w:r>
+                  <w:fldChar w:fldCharType="begin"/>
+                </w:r>
+                <w:r>
+                  <w:instrText xml:space="preserve"> CITATION Mue16 \l 1033 </w:instrText>
+                </w:r>
+                <w:r>
+                  <w:fldChar w:fldCharType="separate"/>
+                </w:r>
+                <w:r>
+                  <w:rPr>
+                    <w:noProof/>
+                  </w:rPr>
+                  <w:t>[4]</w:t>
+                </w:r>
+                <w:r>
+                  <w:fldChar w:fldCharType="end"/>
+                </w:r>
+              </w:sdtContent>
+            </w:sdt>
           </w:p>
         </w:tc>
       </w:tr>
@@ -5441,8 +7273,35 @@
           </w:tcPr>
           <w:p>
             <w:r>
-              <w:t>5</w:t>
-            </w:r>
+              <w:t xml:space="preserve">Mueller et. al. </w:t>
+            </w:r>
+            <w:sdt>
+              <w:sdtPr>
+                <w:id w:val="-1797054768"/>
+                <w:citation/>
+              </w:sdtPr>
+              <w:sdtEndPr/>
+              <w:sdtContent>
+                <w:r>
+                  <w:fldChar w:fldCharType="begin"/>
+                </w:r>
+                <w:r>
+                  <w:instrText xml:space="preserve"> CITATION Mue16 \l 1033 </w:instrText>
+                </w:r>
+                <w:r>
+                  <w:fldChar w:fldCharType="separate"/>
+                </w:r>
+                <w:r>
+                  <w:rPr>
+                    <w:noProof/>
+                  </w:rPr>
+                  <w:t>[4]</w:t>
+                </w:r>
+                <w:r>
+                  <w:fldChar w:fldCharType="end"/>
+                </w:r>
+              </w:sdtContent>
+            </w:sdt>
           </w:p>
         </w:tc>
       </w:tr>
@@ -5483,8 +7342,35 @@
           </w:tcPr>
           <w:p>
             <w:r>
-              <w:t>5</w:t>
-            </w:r>
+              <w:t xml:space="preserve">Mueller et. al. </w:t>
+            </w:r>
+            <w:sdt>
+              <w:sdtPr>
+                <w:id w:val="-1891565292"/>
+                <w:citation/>
+              </w:sdtPr>
+              <w:sdtEndPr/>
+              <w:sdtContent>
+                <w:r>
+                  <w:fldChar w:fldCharType="begin"/>
+                </w:r>
+                <w:r>
+                  <w:instrText xml:space="preserve"> CITATION Mue16 \l 1033 </w:instrText>
+                </w:r>
+                <w:r>
+                  <w:fldChar w:fldCharType="separate"/>
+                </w:r>
+                <w:r>
+                  <w:rPr>
+                    <w:noProof/>
+                  </w:rPr>
+                  <w:t>[4]</w:t>
+                </w:r>
+                <w:r>
+                  <w:fldChar w:fldCharType="end"/>
+                </w:r>
+              </w:sdtContent>
+            </w:sdt>
           </w:p>
         </w:tc>
       </w:tr>
@@ -5525,8 +7411,35 @@
           </w:tcPr>
           <w:p>
             <w:r>
-              <w:t>5</w:t>
-            </w:r>
+              <w:t xml:space="preserve">Mueller et. al. </w:t>
+            </w:r>
+            <w:sdt>
+              <w:sdtPr>
+                <w:id w:val="1632288227"/>
+                <w:citation/>
+              </w:sdtPr>
+              <w:sdtEndPr/>
+              <w:sdtContent>
+                <w:r>
+                  <w:fldChar w:fldCharType="begin"/>
+                </w:r>
+                <w:r>
+                  <w:instrText xml:space="preserve"> CITATION Mue16 \l 1033 </w:instrText>
+                </w:r>
+                <w:r>
+                  <w:fldChar w:fldCharType="separate"/>
+                </w:r>
+                <w:r>
+                  <w:rPr>
+                    <w:noProof/>
+                  </w:rPr>
+                  <w:t>[4]</w:t>
+                </w:r>
+                <w:r>
+                  <w:fldChar w:fldCharType="end"/>
+                </w:r>
+              </w:sdtContent>
+            </w:sdt>
           </w:p>
         </w:tc>
       </w:tr>
@@ -5567,8 +7480,35 @@
           </w:tcPr>
           <w:p>
             <w:r>
-              <w:t>5</w:t>
-            </w:r>
+              <w:t xml:space="preserve">Mueller et. al. </w:t>
+            </w:r>
+            <w:sdt>
+              <w:sdtPr>
+                <w:id w:val="-1096560103"/>
+                <w:citation/>
+              </w:sdtPr>
+              <w:sdtEndPr/>
+              <w:sdtContent>
+                <w:r>
+                  <w:fldChar w:fldCharType="begin"/>
+                </w:r>
+                <w:r>
+                  <w:instrText xml:space="preserve"> CITATION Mue16 \l 1033 </w:instrText>
+                </w:r>
+                <w:r>
+                  <w:fldChar w:fldCharType="separate"/>
+                </w:r>
+                <w:r>
+                  <w:rPr>
+                    <w:noProof/>
+                  </w:rPr>
+                  <w:t>[4]</w:t>
+                </w:r>
+                <w:r>
+                  <w:fldChar w:fldCharType="end"/>
+                </w:r>
+              </w:sdtContent>
+            </w:sdt>
           </w:p>
         </w:tc>
       </w:tr>
@@ -5611,8 +7551,35 @@
           </w:tcPr>
           <w:p>
             <w:r>
-              <w:t>5</w:t>
-            </w:r>
+              <w:t xml:space="preserve">Mueller et. al. </w:t>
+            </w:r>
+            <w:sdt>
+              <w:sdtPr>
+                <w:id w:val="-1590698173"/>
+                <w:citation/>
+              </w:sdtPr>
+              <w:sdtEndPr/>
+              <w:sdtContent>
+                <w:r>
+                  <w:fldChar w:fldCharType="begin"/>
+                </w:r>
+                <w:r>
+                  <w:instrText xml:space="preserve"> CITATION Mue16 \l 1033 </w:instrText>
+                </w:r>
+                <w:r>
+                  <w:fldChar w:fldCharType="separate"/>
+                </w:r>
+                <w:r>
+                  <w:rPr>
+                    <w:noProof/>
+                  </w:rPr>
+                  <w:t>[4]</w:t>
+                </w:r>
+                <w:r>
+                  <w:fldChar w:fldCharType="end"/>
+                </w:r>
+              </w:sdtContent>
+            </w:sdt>
           </w:p>
         </w:tc>
       </w:tr>
@@ -5653,8 +7620,35 @@
           </w:tcPr>
           <w:p>
             <w:r>
-              <w:t>5</w:t>
-            </w:r>
+              <w:t xml:space="preserve">Mueller et. al. </w:t>
+            </w:r>
+            <w:sdt>
+              <w:sdtPr>
+                <w:id w:val="736596527"/>
+                <w:citation/>
+              </w:sdtPr>
+              <w:sdtEndPr/>
+              <w:sdtContent>
+                <w:r>
+                  <w:fldChar w:fldCharType="begin"/>
+                </w:r>
+                <w:r>
+                  <w:instrText xml:space="preserve"> CITATION Mue16 \l 1033 </w:instrText>
+                </w:r>
+                <w:r>
+                  <w:fldChar w:fldCharType="separate"/>
+                </w:r>
+                <w:r>
+                  <w:rPr>
+                    <w:noProof/>
+                  </w:rPr>
+                  <w:t>[4]</w:t>
+                </w:r>
+                <w:r>
+                  <w:fldChar w:fldCharType="end"/>
+                </w:r>
+              </w:sdtContent>
+            </w:sdt>
           </w:p>
         </w:tc>
       </w:tr>
@@ -5695,8 +7689,35 @@
           </w:tcPr>
           <w:p>
             <w:r>
-              <w:t>5</w:t>
-            </w:r>
+              <w:t xml:space="preserve">Mueller et. al. </w:t>
+            </w:r>
+            <w:sdt>
+              <w:sdtPr>
+                <w:id w:val="957994010"/>
+                <w:citation/>
+              </w:sdtPr>
+              <w:sdtEndPr/>
+              <w:sdtContent>
+                <w:r>
+                  <w:fldChar w:fldCharType="begin"/>
+                </w:r>
+                <w:r>
+                  <w:instrText xml:space="preserve"> CITATION Mue16 \l 1033 </w:instrText>
+                </w:r>
+                <w:r>
+                  <w:fldChar w:fldCharType="separate"/>
+                </w:r>
+                <w:r>
+                  <w:rPr>
+                    <w:noProof/>
+                  </w:rPr>
+                  <w:t>[4]</w:t>
+                </w:r>
+                <w:r>
+                  <w:fldChar w:fldCharType="end"/>
+                </w:r>
+              </w:sdtContent>
+            </w:sdt>
           </w:p>
         </w:tc>
       </w:tr>
@@ -5737,8 +7758,35 @@
           </w:tcPr>
           <w:p>
             <w:r>
-              <w:t>5</w:t>
-            </w:r>
+              <w:t xml:space="preserve">Mueller et. al. </w:t>
+            </w:r>
+            <w:sdt>
+              <w:sdtPr>
+                <w:id w:val="212628631"/>
+                <w:citation/>
+              </w:sdtPr>
+              <w:sdtEndPr/>
+              <w:sdtContent>
+                <w:r>
+                  <w:fldChar w:fldCharType="begin"/>
+                </w:r>
+                <w:r>
+                  <w:instrText xml:space="preserve"> CITATION Mue16 \l 1033 </w:instrText>
+                </w:r>
+                <w:r>
+                  <w:fldChar w:fldCharType="separate"/>
+                </w:r>
+                <w:r>
+                  <w:rPr>
+                    <w:noProof/>
+                  </w:rPr>
+                  <w:t>[4]</w:t>
+                </w:r>
+                <w:r>
+                  <w:fldChar w:fldCharType="end"/>
+                </w:r>
+              </w:sdtContent>
+            </w:sdt>
           </w:p>
         </w:tc>
       </w:tr>
@@ -5781,8 +7829,35 @@
           </w:tcPr>
           <w:p>
             <w:r>
-              <w:t>5</w:t>
-            </w:r>
+              <w:t xml:space="preserve">Mueller et. al. </w:t>
+            </w:r>
+            <w:sdt>
+              <w:sdtPr>
+                <w:id w:val="856393487"/>
+                <w:citation/>
+              </w:sdtPr>
+              <w:sdtEndPr/>
+              <w:sdtContent>
+                <w:r>
+                  <w:fldChar w:fldCharType="begin"/>
+                </w:r>
+                <w:r>
+                  <w:instrText xml:space="preserve"> CITATION Mue16 \l 1033 </w:instrText>
+                </w:r>
+                <w:r>
+                  <w:fldChar w:fldCharType="separate"/>
+                </w:r>
+                <w:r>
+                  <w:rPr>
+                    <w:noProof/>
+                  </w:rPr>
+                  <w:t>[4]</w:t>
+                </w:r>
+                <w:r>
+                  <w:fldChar w:fldCharType="end"/>
+                </w:r>
+              </w:sdtContent>
+            </w:sdt>
           </w:p>
         </w:tc>
       </w:tr>
@@ -5827,8 +7902,35 @@
           </w:tcPr>
           <w:p>
             <w:r>
-              <w:t>2</w:t>
-            </w:r>
+              <w:t xml:space="preserve">McDermott et. al. </w:t>
+            </w:r>
+            <w:sdt>
+              <w:sdtPr>
+                <w:id w:val="961845505"/>
+                <w:citation/>
+              </w:sdtPr>
+              <w:sdtEndPr/>
+              <w:sdtContent>
+                <w:r>
+                  <w:fldChar w:fldCharType="begin"/>
+                </w:r>
+                <w:r>
+                  <w:instrText xml:space="preserve"> CITATION 2 \l 1033 </w:instrText>
+                </w:r>
+                <w:r>
+                  <w:fldChar w:fldCharType="separate"/>
+                </w:r>
+                <w:r>
+                  <w:rPr>
+                    <w:noProof/>
+                  </w:rPr>
+                  <w:t>[3]</w:t>
+                </w:r>
+                <w:r>
+                  <w:fldChar w:fldCharType="end"/>
+                </w:r>
+              </w:sdtContent>
+            </w:sdt>
           </w:p>
         </w:tc>
       </w:tr>
@@ -5873,8 +7975,35 @@
           </w:tcPr>
           <w:p>
             <w:r>
-              <w:t>5</w:t>
-            </w:r>
+              <w:t xml:space="preserve">Mueller et. al. </w:t>
+            </w:r>
+            <w:sdt>
+              <w:sdtPr>
+                <w:id w:val="78490611"/>
+                <w:citation/>
+              </w:sdtPr>
+              <w:sdtEndPr/>
+              <w:sdtContent>
+                <w:r>
+                  <w:fldChar w:fldCharType="begin"/>
+                </w:r>
+                <w:r>
+                  <w:instrText xml:space="preserve"> CITATION Mue16 \l 1033 </w:instrText>
+                </w:r>
+                <w:r>
+                  <w:fldChar w:fldCharType="separate"/>
+                </w:r>
+                <w:r>
+                  <w:rPr>
+                    <w:noProof/>
+                  </w:rPr>
+                  <w:t>[4]</w:t>
+                </w:r>
+                <w:r>
+                  <w:fldChar w:fldCharType="end"/>
+                </w:r>
+              </w:sdtContent>
+            </w:sdt>
           </w:p>
         </w:tc>
       </w:tr>
@@ -5917,8 +8046,35 @@
           </w:tcPr>
           <w:p>
             <w:r>
-              <w:t>5</w:t>
-            </w:r>
+              <w:t xml:space="preserve">Mueller et. al. </w:t>
+            </w:r>
+            <w:sdt>
+              <w:sdtPr>
+                <w:id w:val="-1075130310"/>
+                <w:citation/>
+              </w:sdtPr>
+              <w:sdtEndPr/>
+              <w:sdtContent>
+                <w:r>
+                  <w:fldChar w:fldCharType="begin"/>
+                </w:r>
+                <w:r>
+                  <w:instrText xml:space="preserve"> CITATION Mue16 \l 1033 </w:instrText>
+                </w:r>
+                <w:r>
+                  <w:fldChar w:fldCharType="separate"/>
+                </w:r>
+                <w:r>
+                  <w:rPr>
+                    <w:noProof/>
+                  </w:rPr>
+                  <w:t>[4]</w:t>
+                </w:r>
+                <w:r>
+                  <w:fldChar w:fldCharType="end"/>
+                </w:r>
+              </w:sdtContent>
+            </w:sdt>
           </w:p>
         </w:tc>
       </w:tr>
@@ -5961,8 +8117,35 @@
           </w:tcPr>
           <w:p>
             <w:r>
-              <w:t>5</w:t>
-            </w:r>
+              <w:t xml:space="preserve">Mueller et. al. </w:t>
+            </w:r>
+            <w:sdt>
+              <w:sdtPr>
+                <w:id w:val="2026823846"/>
+                <w:citation/>
+              </w:sdtPr>
+              <w:sdtEndPr/>
+              <w:sdtContent>
+                <w:r>
+                  <w:fldChar w:fldCharType="begin"/>
+                </w:r>
+                <w:r>
+                  <w:instrText xml:space="preserve"> CITATION Mue16 \l 1033 </w:instrText>
+                </w:r>
+                <w:r>
+                  <w:fldChar w:fldCharType="separate"/>
+                </w:r>
+                <w:r>
+                  <w:rPr>
+                    <w:noProof/>
+                  </w:rPr>
+                  <w:t>[4]</w:t>
+                </w:r>
+                <w:r>
+                  <w:fldChar w:fldCharType="end"/>
+                </w:r>
+              </w:sdtContent>
+            </w:sdt>
           </w:p>
         </w:tc>
       </w:tr>
@@ -6005,8 +8188,35 @@
           </w:tcPr>
           <w:p>
             <w:r>
-              <w:t>5</w:t>
-            </w:r>
+              <w:t xml:space="preserve">Mueller et. al. </w:t>
+            </w:r>
+            <w:sdt>
+              <w:sdtPr>
+                <w:id w:val="-1927719301"/>
+                <w:citation/>
+              </w:sdtPr>
+              <w:sdtEndPr/>
+              <w:sdtContent>
+                <w:r>
+                  <w:fldChar w:fldCharType="begin"/>
+                </w:r>
+                <w:r>
+                  <w:instrText xml:space="preserve"> CITATION Mue16 \l 1033 </w:instrText>
+                </w:r>
+                <w:r>
+                  <w:fldChar w:fldCharType="separate"/>
+                </w:r>
+                <w:r>
+                  <w:rPr>
+                    <w:noProof/>
+                  </w:rPr>
+                  <w:t>[4]</w:t>
+                </w:r>
+                <w:r>
+                  <w:fldChar w:fldCharType="end"/>
+                </w:r>
+              </w:sdtContent>
+            </w:sdt>
           </w:p>
         </w:tc>
       </w:tr>
@@ -6049,8 +8259,35 @@
           </w:tcPr>
           <w:p>
             <w:r>
-              <w:t>5</w:t>
-            </w:r>
+              <w:t xml:space="preserve">Mueller et. al. </w:t>
+            </w:r>
+            <w:sdt>
+              <w:sdtPr>
+                <w:id w:val="1562445178"/>
+                <w:citation/>
+              </w:sdtPr>
+              <w:sdtEndPr/>
+              <w:sdtContent>
+                <w:r>
+                  <w:fldChar w:fldCharType="begin"/>
+                </w:r>
+                <w:r>
+                  <w:instrText xml:space="preserve"> CITATION Mue16 \l 1033 </w:instrText>
+                </w:r>
+                <w:r>
+                  <w:fldChar w:fldCharType="separate"/>
+                </w:r>
+                <w:r>
+                  <w:rPr>
+                    <w:noProof/>
+                  </w:rPr>
+                  <w:t>[4]</w:t>
+                </w:r>
+                <w:r>
+                  <w:fldChar w:fldCharType="end"/>
+                </w:r>
+              </w:sdtContent>
+            </w:sdt>
           </w:p>
         </w:tc>
       </w:tr>
@@ -6093,8 +8330,35 @@
           </w:tcPr>
           <w:p>
             <w:r>
-              <w:t>5</w:t>
-            </w:r>
+              <w:t xml:space="preserve">Mueller et. al. </w:t>
+            </w:r>
+            <w:sdt>
+              <w:sdtPr>
+                <w:id w:val="90281059"/>
+                <w:citation/>
+              </w:sdtPr>
+              <w:sdtEndPr/>
+              <w:sdtContent>
+                <w:r>
+                  <w:fldChar w:fldCharType="begin"/>
+                </w:r>
+                <w:r>
+                  <w:instrText xml:space="preserve"> CITATION Mue16 \l 1033 </w:instrText>
+                </w:r>
+                <w:r>
+                  <w:fldChar w:fldCharType="separate"/>
+                </w:r>
+                <w:r>
+                  <w:rPr>
+                    <w:noProof/>
+                  </w:rPr>
+                  <w:t>[4]</w:t>
+                </w:r>
+                <w:r>
+                  <w:fldChar w:fldCharType="end"/>
+                </w:r>
+              </w:sdtContent>
+            </w:sdt>
           </w:p>
         </w:tc>
       </w:tr>
@@ -6137,8 +8401,35 @@
           </w:tcPr>
           <w:p>
             <w:r>
-              <w:t>5</w:t>
-            </w:r>
+              <w:t xml:space="preserve">Mueller et. al. </w:t>
+            </w:r>
+            <w:sdt>
+              <w:sdtPr>
+                <w:id w:val="1980649845"/>
+                <w:citation/>
+              </w:sdtPr>
+              <w:sdtEndPr/>
+              <w:sdtContent>
+                <w:r>
+                  <w:fldChar w:fldCharType="begin"/>
+                </w:r>
+                <w:r>
+                  <w:instrText xml:space="preserve"> CITATION Mue16 \l 1033 </w:instrText>
+                </w:r>
+                <w:r>
+                  <w:fldChar w:fldCharType="separate"/>
+                </w:r>
+                <w:r>
+                  <w:rPr>
+                    <w:noProof/>
+                  </w:rPr>
+                  <w:t>[4]</w:t>
+                </w:r>
+                <w:r>
+                  <w:fldChar w:fldCharType="end"/>
+                </w:r>
+              </w:sdtContent>
+            </w:sdt>
           </w:p>
         </w:tc>
       </w:tr>
@@ -6181,8 +8472,35 @@
           </w:tcPr>
           <w:p>
             <w:r>
-              <w:t>5</w:t>
-            </w:r>
+              <w:t xml:space="preserve">Mueller et. al. </w:t>
+            </w:r>
+            <w:sdt>
+              <w:sdtPr>
+                <w:id w:val="-1322107115"/>
+                <w:citation/>
+              </w:sdtPr>
+              <w:sdtEndPr/>
+              <w:sdtContent>
+                <w:r>
+                  <w:fldChar w:fldCharType="begin"/>
+                </w:r>
+                <w:r>
+                  <w:instrText xml:space="preserve"> CITATION Mue16 \l 1033 </w:instrText>
+                </w:r>
+                <w:r>
+                  <w:fldChar w:fldCharType="separate"/>
+                </w:r>
+                <w:r>
+                  <w:rPr>
+                    <w:noProof/>
+                  </w:rPr>
+                  <w:t>[4]</w:t>
+                </w:r>
+                <w:r>
+                  <w:fldChar w:fldCharType="end"/>
+                </w:r>
+              </w:sdtContent>
+            </w:sdt>
           </w:p>
         </w:tc>
       </w:tr>
@@ -6225,8 +8543,35 @@
           </w:tcPr>
           <w:p>
             <w:r>
-              <w:t>5</w:t>
-            </w:r>
+              <w:t xml:space="preserve">Mueller et. al. </w:t>
+            </w:r>
+            <w:sdt>
+              <w:sdtPr>
+                <w:id w:val="-27255078"/>
+                <w:citation/>
+              </w:sdtPr>
+              <w:sdtEndPr/>
+              <w:sdtContent>
+                <w:r>
+                  <w:fldChar w:fldCharType="begin"/>
+                </w:r>
+                <w:r>
+                  <w:instrText xml:space="preserve"> CITATION Mue16 \l 1033 </w:instrText>
+                </w:r>
+                <w:r>
+                  <w:fldChar w:fldCharType="separate"/>
+                </w:r>
+                <w:r>
+                  <w:rPr>
+                    <w:noProof/>
+                  </w:rPr>
+                  <w:t>[4]</w:t>
+                </w:r>
+                <w:r>
+                  <w:fldChar w:fldCharType="end"/>
+                </w:r>
+              </w:sdtContent>
+            </w:sdt>
           </w:p>
         </w:tc>
       </w:tr>
@@ -6269,8 +8614,35 @@
           </w:tcPr>
           <w:p>
             <w:r>
-              <w:t>5</w:t>
-            </w:r>
+              <w:t xml:space="preserve">Mueller et. al. </w:t>
+            </w:r>
+            <w:sdt>
+              <w:sdtPr>
+                <w:id w:val="-1486314680"/>
+                <w:citation/>
+              </w:sdtPr>
+              <w:sdtEndPr/>
+              <w:sdtContent>
+                <w:r>
+                  <w:fldChar w:fldCharType="begin"/>
+                </w:r>
+                <w:r>
+                  <w:instrText xml:space="preserve"> CITATION Mue16 \l 1033 </w:instrText>
+                </w:r>
+                <w:r>
+                  <w:fldChar w:fldCharType="separate"/>
+                </w:r>
+                <w:r>
+                  <w:rPr>
+                    <w:noProof/>
+                  </w:rPr>
+                  <w:t>[4]</w:t>
+                </w:r>
+                <w:r>
+                  <w:fldChar w:fldCharType="end"/>
+                </w:r>
+              </w:sdtContent>
+            </w:sdt>
           </w:p>
         </w:tc>
       </w:tr>
@@ -6313,8 +8685,35 @@
           </w:tcPr>
           <w:p>
             <w:r>
-              <w:t>5</w:t>
-            </w:r>
+              <w:t xml:space="preserve">Mueller et. al. </w:t>
+            </w:r>
+            <w:sdt>
+              <w:sdtPr>
+                <w:id w:val="-1150129579"/>
+                <w:citation/>
+              </w:sdtPr>
+              <w:sdtEndPr/>
+              <w:sdtContent>
+                <w:r>
+                  <w:fldChar w:fldCharType="begin"/>
+                </w:r>
+                <w:r>
+                  <w:instrText xml:space="preserve"> CITATION Mue16 \l 1033 </w:instrText>
+                </w:r>
+                <w:r>
+                  <w:fldChar w:fldCharType="separate"/>
+                </w:r>
+                <w:r>
+                  <w:rPr>
+                    <w:noProof/>
+                  </w:rPr>
+                  <w:t>[4]</w:t>
+                </w:r>
+                <w:r>
+                  <w:fldChar w:fldCharType="end"/>
+                </w:r>
+              </w:sdtContent>
+            </w:sdt>
           </w:p>
         </w:tc>
       </w:tr>
@@ -6357,8 +8756,35 @@
           </w:tcPr>
           <w:p>
             <w:r>
-              <w:t>5</w:t>
-            </w:r>
+              <w:t xml:space="preserve">Mueller et. al. </w:t>
+            </w:r>
+            <w:sdt>
+              <w:sdtPr>
+                <w:id w:val="-354194650"/>
+                <w:citation/>
+              </w:sdtPr>
+              <w:sdtEndPr/>
+              <w:sdtContent>
+                <w:r>
+                  <w:fldChar w:fldCharType="begin"/>
+                </w:r>
+                <w:r>
+                  <w:instrText xml:space="preserve"> CITATION Mue16 \l 1033 </w:instrText>
+                </w:r>
+                <w:r>
+                  <w:fldChar w:fldCharType="separate"/>
+                </w:r>
+                <w:r>
+                  <w:rPr>
+                    <w:noProof/>
+                  </w:rPr>
+                  <w:t>[4]</w:t>
+                </w:r>
+                <w:r>
+                  <w:fldChar w:fldCharType="end"/>
+                </w:r>
+              </w:sdtContent>
+            </w:sdt>
           </w:p>
         </w:tc>
       </w:tr>
@@ -6401,8 +8827,35 @@
           </w:tcPr>
           <w:p>
             <w:r>
-              <w:t>5</w:t>
-            </w:r>
+              <w:t xml:space="preserve">Mueller et. al. </w:t>
+            </w:r>
+            <w:sdt>
+              <w:sdtPr>
+                <w:id w:val="1230510338"/>
+                <w:citation/>
+              </w:sdtPr>
+              <w:sdtEndPr/>
+              <w:sdtContent>
+                <w:r>
+                  <w:fldChar w:fldCharType="begin"/>
+                </w:r>
+                <w:r>
+                  <w:instrText xml:space="preserve"> CITATION Mue16 \l 1033 </w:instrText>
+                </w:r>
+                <w:r>
+                  <w:fldChar w:fldCharType="separate"/>
+                </w:r>
+                <w:r>
+                  <w:rPr>
+                    <w:noProof/>
+                  </w:rPr>
+                  <w:t>[4]</w:t>
+                </w:r>
+                <w:r>
+                  <w:fldChar w:fldCharType="end"/>
+                </w:r>
+              </w:sdtContent>
+            </w:sdt>
           </w:p>
         </w:tc>
       </w:tr>
@@ -6446,8 +8899,35 @@
           </w:tcPr>
           <w:p>
             <w:r>
-              <w:t>2</w:t>
-            </w:r>
+              <w:t xml:space="preserve">McDermott et. al. </w:t>
+            </w:r>
+            <w:sdt>
+              <w:sdtPr>
+                <w:id w:val="-1986621059"/>
+                <w:citation/>
+              </w:sdtPr>
+              <w:sdtEndPr/>
+              <w:sdtContent>
+                <w:r>
+                  <w:fldChar w:fldCharType="begin"/>
+                </w:r>
+                <w:r>
+                  <w:instrText xml:space="preserve"> CITATION 2 \l 1033 </w:instrText>
+                </w:r>
+                <w:r>
+                  <w:fldChar w:fldCharType="separate"/>
+                </w:r>
+                <w:r>
+                  <w:rPr>
+                    <w:noProof/>
+                  </w:rPr>
+                  <w:t>[3]</w:t>
+                </w:r>
+                <w:r>
+                  <w:fldChar w:fldCharType="end"/>
+                </w:r>
+              </w:sdtContent>
+            </w:sdt>
           </w:p>
         </w:tc>
       </w:tr>
@@ -6492,8 +8972,35 @@
           </w:tcPr>
           <w:p>
             <w:r>
-              <w:t>2</w:t>
-            </w:r>
+              <w:t xml:space="preserve">McDermott et. al. </w:t>
+            </w:r>
+            <w:sdt>
+              <w:sdtPr>
+                <w:id w:val="1960989442"/>
+                <w:citation/>
+              </w:sdtPr>
+              <w:sdtEndPr/>
+              <w:sdtContent>
+                <w:r>
+                  <w:fldChar w:fldCharType="begin"/>
+                </w:r>
+                <w:r>
+                  <w:instrText xml:space="preserve"> CITATION 2 \l 1033 </w:instrText>
+                </w:r>
+                <w:r>
+                  <w:fldChar w:fldCharType="separate"/>
+                </w:r>
+                <w:r>
+                  <w:rPr>
+                    <w:noProof/>
+                  </w:rPr>
+                  <w:t>[3]</w:t>
+                </w:r>
+                <w:r>
+                  <w:fldChar w:fldCharType="end"/>
+                </w:r>
+              </w:sdtContent>
+            </w:sdt>
           </w:p>
         </w:tc>
       </w:tr>
@@ -6538,8 +9045,35 @@
           </w:tcPr>
           <w:p>
             <w:r>
-              <w:t>2</w:t>
-            </w:r>
+              <w:t xml:space="preserve">McDermott et. al. </w:t>
+            </w:r>
+            <w:sdt>
+              <w:sdtPr>
+                <w:id w:val="19591553"/>
+                <w:citation/>
+              </w:sdtPr>
+              <w:sdtEndPr/>
+              <w:sdtContent>
+                <w:r>
+                  <w:fldChar w:fldCharType="begin"/>
+                </w:r>
+                <w:r>
+                  <w:instrText xml:space="preserve"> CITATION 2 \l 1033 </w:instrText>
+                </w:r>
+                <w:r>
+                  <w:fldChar w:fldCharType="separate"/>
+                </w:r>
+                <w:r>
+                  <w:rPr>
+                    <w:noProof/>
+                  </w:rPr>
+                  <w:t>[3]</w:t>
+                </w:r>
+                <w:r>
+                  <w:fldChar w:fldCharType="end"/>
+                </w:r>
+              </w:sdtContent>
+            </w:sdt>
           </w:p>
         </w:tc>
       </w:tr>
@@ -6584,8 +9118,35 @@
           </w:tcPr>
           <w:p>
             <w:r>
-              <w:t>2</w:t>
-            </w:r>
+              <w:t xml:space="preserve">McDermott et. al. </w:t>
+            </w:r>
+            <w:sdt>
+              <w:sdtPr>
+                <w:id w:val="-1684821418"/>
+                <w:citation/>
+              </w:sdtPr>
+              <w:sdtEndPr/>
+              <w:sdtContent>
+                <w:r>
+                  <w:fldChar w:fldCharType="begin"/>
+                </w:r>
+                <w:r>
+                  <w:instrText xml:space="preserve"> CITATION 2 \l 1033 </w:instrText>
+                </w:r>
+                <w:r>
+                  <w:fldChar w:fldCharType="separate"/>
+                </w:r>
+                <w:r>
+                  <w:rPr>
+                    <w:noProof/>
+                  </w:rPr>
+                  <w:t>[3]</w:t>
+                </w:r>
+                <w:r>
+                  <w:fldChar w:fldCharType="end"/>
+                </w:r>
+              </w:sdtContent>
+            </w:sdt>
           </w:p>
         </w:tc>
       </w:tr>
@@ -6630,8 +9191,35 @@
           </w:tcPr>
           <w:p>
             <w:r>
-              <w:t>2</w:t>
-            </w:r>
+              <w:t xml:space="preserve">McDermott et. al. </w:t>
+            </w:r>
+            <w:sdt>
+              <w:sdtPr>
+                <w:id w:val="1212069287"/>
+                <w:citation/>
+              </w:sdtPr>
+              <w:sdtEndPr/>
+              <w:sdtContent>
+                <w:r>
+                  <w:fldChar w:fldCharType="begin"/>
+                </w:r>
+                <w:r>
+                  <w:instrText xml:space="preserve"> CITATION 2 \l 1033 </w:instrText>
+                </w:r>
+                <w:r>
+                  <w:fldChar w:fldCharType="separate"/>
+                </w:r>
+                <w:r>
+                  <w:rPr>
+                    <w:noProof/>
+                  </w:rPr>
+                  <w:t>[3]</w:t>
+                </w:r>
+                <w:r>
+                  <w:fldChar w:fldCharType="end"/>
+                </w:r>
+              </w:sdtContent>
+            </w:sdt>
           </w:p>
         </w:tc>
       </w:tr>
@@ -6639,7 +9227,15 @@
     <w:p/>
     <w:p>
       <w:r>
-        <w:t>The algorithm used to infer an edge between a transcription factor and target gene along with the literature source annotation is given below:</w:t>
+        <w:t xml:space="preserve">The algorithm used to infer an edge between a transcription factor and target gene along with the literature source </w:t>
+      </w:r>
+      <w:r>
+        <w:t>reference</w:t>
+      </w:r>
+      <w:bookmarkStart w:id="0" w:name="_GoBack"/>
+      <w:bookmarkEnd w:id="0"/>
+      <w:r>
+        <w:t xml:space="preserve"> is given below:</w:t>
       </w:r>
     </w:p>
     <w:p/>
@@ -6671,7 +9267,7 @@
           </w:tcPr>
           <w:p>
             <w:r>
-              <w:t>Literature Source Name</w:t>
+              <w:t xml:space="preserve">Literature Source </w:t>
             </w:r>
           </w:p>
         </w:tc>
@@ -6816,7 +9412,7 @@
           </w:tcPr>
           <w:p>
             <w:r>
-              <w:t>5</w:t>
+              <w:t>3</w:t>
             </w:r>
           </w:p>
         </w:tc>
@@ -6884,7 +9480,44 @@
         <w:pStyle w:val="Heading3"/>
       </w:pPr>
       <w:r>
-        <w:t>Global MIT+ (Literature Source Number 1)</w:t>
+        <w:t>Global MIT+ (</w:t>
+      </w:r>
+      <w:r>
+        <w:t xml:space="preserve">Algorithm used by Vinh et. al. </w:t>
+      </w:r>
+      <w:sdt>
+        <w:sdtPr>
+          <w:id w:val="1400939107"/>
+          <w:citation/>
+        </w:sdtPr>
+        <w:sdtEndPr/>
+        <w:sdtContent>
+          <w:r>
+            <w:fldChar w:fldCharType="begin"/>
+          </w:r>
+          <w:r>
+            <w:instrText xml:space="preserve"> CITATION 1 \l 1033 </w:instrText>
+          </w:r>
+          <w:r>
+            <w:fldChar w:fldCharType="separate"/>
+          </w:r>
+          <w:r>
+            <w:rPr>
+              <w:rFonts w:eastAsiaTheme="minorHAnsi"/>
+              <w:noProof/>
+            </w:rPr>
+            <w:t>[2]</w:t>
+          </w:r>
+          <w:r>
+            <w:fldChar w:fldCharType="end"/>
+          </w:r>
+        </w:sdtContent>
+      </w:sdt>
+      <w:r>
+        <w:t xml:space="preserve"> to infer the edges in the above network</w:t>
+      </w:r>
+      <w:r>
+        <w:t>)</w:t>
       </w:r>
     </w:p>
     <w:p/>
@@ -7562,7 +10195,177 @@
         </w:rPr>
       </w:pPr>
       <w:r>
-        <w:t xml:space="preserve">Given a complete training dataset </w:t>
+        <w:t xml:space="preserve">Given a </w:t>
+      </w:r>
+      <w:r>
+        <w:t xml:space="preserve">variable  </w:t>
+      </w:r>
+      <m:oMath>
+        <m:r>
+          <w:rPr>
+            <w:rFonts w:ascii="Cambria Math" w:hAnsi="Cambria Math"/>
+          </w:rPr>
+          <m:t>X=</m:t>
+        </m:r>
+        <m:d>
+          <m:dPr>
+            <m:begChr m:val="{"/>
+            <m:endChr m:val="}"/>
+            <m:ctrlPr>
+              <w:rPr>
+                <w:rFonts w:ascii="Cambria Math" w:hAnsi="Cambria Math"/>
+                <w:i/>
+              </w:rPr>
+            </m:ctrlPr>
+          </m:dPr>
+          <m:e>
+            <m:r>
+              <w:rPr>
+                <w:rFonts w:ascii="Cambria Math" w:hAnsi="Cambria Math"/>
+              </w:rPr>
+              <m:t xml:space="preserve"> </m:t>
+            </m:r>
+            <m:sSub>
+              <m:sSubPr>
+                <m:ctrlPr>
+                  <w:rPr>
+                    <w:rFonts w:ascii="Cambria Math" w:hAnsi="Cambria Math"/>
+                    <w:i/>
+                  </w:rPr>
+                </m:ctrlPr>
+              </m:sSubPr>
+              <m:e>
+                <m:r>
+                  <w:rPr>
+                    <w:rFonts w:ascii="Cambria Math" w:hAnsi="Cambria Math"/>
+                  </w:rPr>
+                  <m:t>X</m:t>
+                </m:r>
+              </m:e>
+              <m:sub>
+                <m:r>
+                  <w:rPr>
+                    <w:rFonts w:ascii="Cambria Math" w:hAnsi="Cambria Math"/>
+                  </w:rPr>
+                  <m:t>1</m:t>
+                </m:r>
+              </m:sub>
+            </m:sSub>
+            <m:r>
+              <w:rPr>
+                <w:rFonts w:ascii="Cambria Math" w:hAnsi="Cambria Math"/>
+              </w:rPr>
+              <m:t>,…,</m:t>
+            </m:r>
+            <m:sSub>
+              <m:sSubPr>
+                <m:ctrlPr>
+                  <w:rPr>
+                    <w:rFonts w:ascii="Cambria Math" w:hAnsi="Cambria Math"/>
+                    <w:i/>
+                  </w:rPr>
+                </m:ctrlPr>
+              </m:sSubPr>
+              <m:e>
+                <m:r>
+                  <w:rPr>
+                    <w:rFonts w:ascii="Cambria Math" w:hAnsi="Cambria Math"/>
+                  </w:rPr>
+                  <m:t>X</m:t>
+                </m:r>
+              </m:e>
+              <m:sub>
+                <m:r>
+                  <w:rPr>
+                    <w:rFonts w:ascii="Cambria Math" w:hAnsi="Cambria Math"/>
+                  </w:rPr>
+                  <m:t>n</m:t>
+                </m:r>
+              </m:sub>
+            </m:sSub>
+          </m:e>
+        </m:d>
+        <m:r>
+          <w:rPr>
+            <w:rFonts w:ascii="Cambria Math" w:hAnsi="Cambria Math"/>
+          </w:rPr>
+          <m:t xml:space="preserve"> </m:t>
+        </m:r>
+      </m:oMath>
+      <w:r>
+        <w:rPr>
+          <w:rFonts w:eastAsiaTheme="minorEastAsia"/>
+        </w:rPr>
+        <w:t xml:space="preserve">with corresponding discrete states </w:t>
+      </w:r>
+      <m:oMath>
+        <m:sSub>
+          <m:sSubPr>
+            <m:ctrlPr>
+              <w:rPr>
+                <w:rFonts w:ascii="Cambria Math" w:eastAsiaTheme="minorEastAsia" w:hAnsi="Cambria Math"/>
+                <w:i/>
+              </w:rPr>
+            </m:ctrlPr>
+          </m:sSubPr>
+          <m:e>
+            <m:r>
+              <w:rPr>
+                <w:rFonts w:ascii="Cambria Math" w:eastAsiaTheme="minorEastAsia" w:hAnsi="Cambria Math"/>
+              </w:rPr>
+              <m:t>r</m:t>
+            </m:r>
+          </m:e>
+          <m:sub>
+            <m:r>
+              <w:rPr>
+                <w:rFonts w:ascii="Cambria Math" w:eastAsiaTheme="minorEastAsia" w:hAnsi="Cambria Math"/>
+              </w:rPr>
+              <m:t>1</m:t>
+            </m:r>
+          </m:sub>
+        </m:sSub>
+        <m:r>
+          <w:rPr>
+            <w:rFonts w:ascii="Cambria Math" w:eastAsiaTheme="minorEastAsia" w:hAnsi="Cambria Math"/>
+          </w:rPr>
+          <m:t xml:space="preserve">, …, </m:t>
+        </m:r>
+        <m:sSub>
+          <m:sSubPr>
+            <m:ctrlPr>
+              <w:rPr>
+                <w:rFonts w:ascii="Cambria Math" w:eastAsiaTheme="minorEastAsia" w:hAnsi="Cambria Math"/>
+                <w:i/>
+              </w:rPr>
+            </m:ctrlPr>
+          </m:sSubPr>
+          <m:e>
+            <m:r>
+              <w:rPr>
+                <w:rFonts w:ascii="Cambria Math" w:eastAsiaTheme="minorEastAsia" w:hAnsi="Cambria Math"/>
+              </w:rPr>
+              <m:t>r</m:t>
+            </m:r>
+          </m:e>
+          <m:sub>
+            <m:r>
+              <w:rPr>
+                <w:rFonts w:ascii="Cambria Math" w:eastAsiaTheme="minorEastAsia" w:hAnsi="Cambria Math"/>
+              </w:rPr>
+              <m:t>n</m:t>
+            </m:r>
+          </m:sub>
+        </m:sSub>
+      </m:oMath>
+      <w:r>
+        <w:rPr>
+          <w:rFonts w:eastAsiaTheme="minorEastAsia"/>
+        </w:rPr>
+        <w:t xml:space="preserve"> and a </w:t>
+      </w:r>
+      <w:r>
+        <w:t xml:space="preserve">complete training dataset </w:t>
       </w:r>
       <m:oMath>
         <m:r>
@@ -11575,7 +14378,41 @@
         <w:pStyle w:val="Heading3"/>
       </w:pPr>
       <w:r>
-        <w:t>Context Likelihood of Relatedness (Literature Source Number 2)</w:t>
+        <w:t xml:space="preserve">Context Likelihood of Relatedness </w:t>
+      </w:r>
+      <w:r>
+        <w:t xml:space="preserve">(Algorithm used by McDermott et. al. </w:t>
+      </w:r>
+      <w:sdt>
+        <w:sdtPr>
+          <w:id w:val="182261350"/>
+          <w:citation/>
+        </w:sdtPr>
+        <w:sdtEndPr/>
+        <w:sdtContent>
+          <w:r>
+            <w:fldChar w:fldCharType="begin"/>
+          </w:r>
+          <w:r>
+            <w:instrText xml:space="preserve"> CITATION 2 \l 1033 </w:instrText>
+          </w:r>
+          <w:r>
+            <w:fldChar w:fldCharType="separate"/>
+          </w:r>
+          <w:r>
+            <w:rPr>
+              <w:rFonts w:eastAsiaTheme="minorHAnsi"/>
+              <w:noProof/>
+            </w:rPr>
+            <w:t>[3]</w:t>
+          </w:r>
+          <w:r>
+            <w:fldChar w:fldCharType="end"/>
+          </w:r>
+        </w:sdtContent>
+      </w:sdt>
+      <w:r>
+        <w:t xml:space="preserve"> to infer the edges in the above network)</w:t>
       </w:r>
     </w:p>
     <w:p/>
@@ -11608,7 +14445,13 @@
         <w:t>elatedness (CLR)</w:t>
       </w:r>
       <w:r>
-        <w:t xml:space="preserve"> algorithm is an extension of the relevance networks approach for identifying transcriptional regulatory interactions. The original relevance networks method used mutual information for scoring the similarity between the expression levels of two genes in a set of microarrays. A gene and a transcription factor are predicted to interact if the mutual information between the expression levels of the gene and its</w:t>
+        <w:t xml:space="preserve"> algorithm is an extension of the relevance network approach for identifying transcriptional regulatory interactions. The original relevance network method used mutual information for scoring the similarity between the expression levels of</w:t>
+      </w:r>
+      <w:r>
+        <w:t xml:space="preserve"> </w:t>
+      </w:r>
+      <w:r>
+        <w:t>two genes in a set of microarrays. A gene and a transcription factor are predicted to interact if the mutual information between the expression levels of the gene and its</w:t>
       </w:r>
       <w:r>
         <w:t xml:space="preserve"> </w:t>
@@ -14569,9 +17412,6 @@
     <w:p>
       <w:pPr>
         <w:pStyle w:val="Heading3"/>
-        <w:rPr>
-          <w:rFonts w:eastAsiaTheme="minorEastAsia"/>
-        </w:rPr>
       </w:pPr>
       <w:r>
         <w:rPr>
@@ -14583,7 +17423,41 @@
         <w:rPr>
           <w:rFonts w:eastAsiaTheme="minorEastAsia"/>
         </w:rPr>
-        <w:t xml:space="preserve"> (Literature Source Number 2)</w:t>
+        <w:t xml:space="preserve"> </w:t>
+      </w:r>
+      <w:r>
+        <w:t xml:space="preserve">(Algorithm used by McDermott et. al. </w:t>
+      </w:r>
+      <w:sdt>
+        <w:sdtPr>
+          <w:id w:val="-387262568"/>
+          <w:citation/>
+        </w:sdtPr>
+        <w:sdtEndPr/>
+        <w:sdtContent>
+          <w:r>
+            <w:fldChar w:fldCharType="begin"/>
+          </w:r>
+          <w:r>
+            <w:instrText xml:space="preserve"> CITATION 2 \l 1033 </w:instrText>
+          </w:r>
+          <w:r>
+            <w:fldChar w:fldCharType="separate"/>
+          </w:r>
+          <w:r>
+            <w:rPr>
+              <w:rFonts w:eastAsiaTheme="minorHAnsi"/>
+              <w:noProof/>
+            </w:rPr>
+            <w:t>[3]</w:t>
+          </w:r>
+          <w:r>
+            <w:fldChar w:fldCharType="end"/>
+          </w:r>
+        </w:sdtContent>
+      </w:sdt>
+      <w:r>
+        <w:t xml:space="preserve"> to infer the edges in the above network)</w:t>
       </w:r>
     </w:p>
     <w:p>
@@ -16231,7 +19105,41 @@
         <w:t>An Optimization Framework</w:t>
       </w:r>
       <w:r>
-        <w:t xml:space="preserve"> (Literature Source Number 5)</w:t>
+        <w:t xml:space="preserve"> </w:t>
+      </w:r>
+      <w:r>
+        <w:t xml:space="preserve">(Algorithm used by Mueller et. al. </w:t>
+      </w:r>
+      <w:sdt>
+        <w:sdtPr>
+          <w:id w:val="-1501804175"/>
+          <w:citation/>
+        </w:sdtPr>
+        <w:sdtEndPr/>
+        <w:sdtContent>
+          <w:r>
+            <w:fldChar w:fldCharType="begin"/>
+          </w:r>
+          <w:r>
+            <w:instrText xml:space="preserve"> CITATION Mue16 \l 1033 </w:instrText>
+          </w:r>
+          <w:r>
+            <w:fldChar w:fldCharType="separate"/>
+          </w:r>
+          <w:r>
+            <w:rPr>
+              <w:rFonts w:eastAsiaTheme="minorHAnsi"/>
+              <w:noProof/>
+            </w:rPr>
+            <w:t>[4]</w:t>
+          </w:r>
+          <w:r>
+            <w:fldChar w:fldCharType="end"/>
+          </w:r>
+        </w:sdtContent>
+      </w:sdt>
+      <w:r>
+        <w:t xml:space="preserve"> to infer the edges in the above network)</w:t>
       </w:r>
     </w:p>
     <w:p/>
@@ -17689,7 +20597,11 @@
         </m:sSub>
       </m:oMath>
       <w:r>
-        <w:t xml:space="preserve">, are used to restrict the number of regulatory influences per gene cluster. If a transcription factor in TF cluster k is in gene cluster </w:t>
+        <w:t xml:space="preserve">, are used to restrict the number of regulatory </w:t>
+      </w:r>
+      <w:r>
+        <w:lastRenderedPageBreak/>
+        <w:t xml:space="preserve">influences per gene cluster. If a transcription factor in TF cluster k is in gene cluster </w:t>
       </w:r>
       <w:proofErr w:type="gramStart"/>
       <w:r>
@@ -17697,11 +20609,7 @@
       </w:r>
       <w:proofErr w:type="gramEnd"/>
       <w:r>
-        <w:t xml:space="preserve"> then a </w:t>
-      </w:r>
-      <w:r>
-        <w:lastRenderedPageBreak/>
-        <w:t xml:space="preserve">regulatory interaction will be imposed for that TF cluster gene cluster pair by fixing </w:t>
+        <w:t xml:space="preserve"> then a regulatory interaction will be imposed for that TF cluster gene cluster pair by fixing </w:t>
       </w:r>
       <m:oMath>
         <m:sSub>
@@ -17952,7 +20860,7 @@
       </w:r>
       <w:proofErr w:type="spellEnd"/>
       <w:r>
-        <w:t xml:space="preserve"> interacts with various genes that involved in nitrogen fixation like </w:t>
+        <w:t xml:space="preserve"> interacts with various genes involved in nitrogen fixation like </w:t>
       </w:r>
       <w:proofErr w:type="spellStart"/>
       <w:r>
@@ -18068,6 +20976,7 @@
       </w:pPr>
       <w:proofErr w:type="spellStart"/>
       <w:r>
+        <w:lastRenderedPageBreak/>
         <w:t>sasA</w:t>
       </w:r>
       <w:proofErr w:type="spellEnd"/>
@@ -18083,11 +20992,7 @@
         <w:t xml:space="preserve">-interacting </w:t>
       </w:r>
       <w:r>
-        <w:t xml:space="preserve">sensory histidine kinase that is necessary to sustain robust oscillation in Synechococcus sp. 7942 and is a part of a two-component </w:t>
-      </w:r>
-      <w:r>
-        <w:lastRenderedPageBreak/>
-        <w:t xml:space="preserve">regulatory system according to </w:t>
+        <w:t xml:space="preserve">sensory histidine kinase that is necessary to sustain robust oscillation in Synechococcus sp. 7942 and is a part of a two-component regulatory system according to </w:t>
       </w:r>
       <w:r>
         <w:t xml:space="preserve"> </w:t>
@@ -18556,6 +21461,29 @@
       <w:r>
         <w:t>, "</w:t>
       </w:r>
+      <w:r>
+        <w:t xml:space="preserve">In </w:t>
+      </w:r>
+      <w:proofErr w:type="spellStart"/>
+      <w:r>
+        <w:rPr>
+          <w:i/>
+          <w:iCs/>
+        </w:rPr>
+        <w:t>Synechocystis</w:t>
+      </w:r>
+      <w:proofErr w:type="spellEnd"/>
+      <w:r>
+        <w:t xml:space="preserve"> </w:t>
+      </w:r>
+      <w:proofErr w:type="spellStart"/>
+      <w:r>
+        <w:t>sp</w:t>
+      </w:r>
+      <w:proofErr w:type="spellEnd"/>
+      <w:r>
+        <w:t xml:space="preserve"> 6803, </w:t>
+      </w:r>
       <w:proofErr w:type="spellStart"/>
       <w:r>
         <w:t>SigB</w:t>
@@ -18672,7 +21600,11 @@
       </w:r>
       <w:proofErr w:type="spellEnd"/>
       <w:r>
-        <w:t xml:space="preserve">. The above network also predicts rpaA to interact with multiple transcription factors and target genes that are involved in photosynthesis or nitrogen fixation pathways. </w:t>
+        <w:t xml:space="preserve">. The above network also predicts rpaA to interact with </w:t>
+      </w:r>
+      <w:r>
+        <w:lastRenderedPageBreak/>
+        <w:t xml:space="preserve">multiple transcription factors and target genes that are involved in photosynthesis or nitrogen fixation pathways. </w:t>
       </w:r>
     </w:p>
     <w:p>
@@ -18684,7 +21616,6 @@
         </w:numPr>
       </w:pPr>
       <w:r>
-        <w:lastRenderedPageBreak/>
         <w:t xml:space="preserve">kaiC2: kaiC2 is predicted to be the primary clock protein as per </w:t>
       </w:r>
       <w:sdt>
@@ -18881,7 +21812,13 @@
     <w:p/>
     <w:p>
       <w:r>
-        <w:t xml:space="preserve">The gene regulatory network shown in Figure 1 above has highlighted several potential master regulators that may take part in the downregulation of photosynthesis and carbon fixation and the upregulation of nitrogen fixation and respiration during the light/dark transition.  </w:t>
+        <w:t xml:space="preserve">The gene regulatory network shown in Figure 1 above has highlighted several potential </w:t>
+      </w:r>
+      <w:r>
+        <w:t>key</w:t>
+      </w:r>
+      <w:r>
+        <w:t xml:space="preserve"> regulators that may take part in the downregulation of photosynthesis and carbon fixation and the upregulation of nitrogen fixation and respiration during the light/dark transition.  </w:t>
       </w:r>
       <w:r>
         <w:t xml:space="preserve">While some of them like rpaA has been established to play the role of a master regulator in other cyanobacteria like </w:t>
@@ -18926,43 +21863,13 @@
         </w:sdtContent>
       </w:sdt>
       <w:r>
-        <w:t xml:space="preserve"> others like cce_3378 or cce_0678 has unknown functions and they have not been studied well. Based on the network and the above functional evidence the following transcription factors have the potential to play key role in the transition phase are:</w:t>
-      </w:r>
-    </w:p>
-    <w:p>
-      <w:pPr>
-        <w:pStyle w:val="ListParagraph"/>
-        <w:numPr>
-          <w:ilvl w:val="0"/>
-          <w:numId w:val="2"/>
-        </w:numPr>
-      </w:pPr>
-      <w:r>
-        <w:t>rpaA</w:t>
-      </w:r>
-    </w:p>
-    <w:p>
-      <w:pPr>
-        <w:pStyle w:val="ListParagraph"/>
-        <w:numPr>
-          <w:ilvl w:val="0"/>
-          <w:numId w:val="2"/>
-        </w:numPr>
-      </w:pPr>
-      <w:r>
-        <w:t>cce_4141</w:t>
-      </w:r>
-    </w:p>
-    <w:p>
-      <w:pPr>
-        <w:pStyle w:val="ListParagraph"/>
-        <w:numPr>
-          <w:ilvl w:val="0"/>
-          <w:numId w:val="2"/>
-        </w:numPr>
-      </w:pPr>
-      <w:r>
-        <w:t>cce_3298</w:t>
+        <w:t xml:space="preserve"> others like cce_3378 or cce_0678 has unknown functions and they have not been studied well. Based on the network and the above functional evidence the following transcription factors </w:t>
+      </w:r>
+      <w:r>
+        <w:t xml:space="preserve">that </w:t>
+      </w:r>
+      <w:r>
+        <w:t>have the potential to play key role in the transition phase are:</w:t>
       </w:r>
     </w:p>
     <w:p>
@@ -18975,9 +21882,217 @@
       </w:pPr>
       <w:proofErr w:type="spellStart"/>
       <w:r>
-        <w:t>patB</w:t>
+        <w:t>rpaA</w:t>
       </w:r>
       <w:proofErr w:type="spellEnd"/>
+      <w:r>
+        <w:t xml:space="preserve">: </w:t>
+      </w:r>
+      <w:r>
+        <w:t xml:space="preserve">Markson et. al. </w:t>
+      </w:r>
+      <w:sdt>
+        <w:sdtPr>
+          <w:id w:val="356936084"/>
+          <w:citation/>
+        </w:sdtPr>
+        <w:sdtEndPr/>
+        <w:sdtContent>
+          <w:r>
+            <w:fldChar w:fldCharType="begin"/>
+          </w:r>
+          <w:r>
+            <w:instrText xml:space="preserve"> CITATION Mar13 \l 1033 </w:instrText>
+          </w:r>
+          <w:r>
+            <w:fldChar w:fldCharType="separate"/>
+          </w:r>
+          <w:r>
+            <w:rPr>
+              <w:noProof/>
+            </w:rPr>
+            <w:t>[8]</w:t>
+          </w:r>
+          <w:r>
+            <w:fldChar w:fldCharType="end"/>
+          </w:r>
+        </w:sdtContent>
+      </w:sdt>
+      <w:r>
+        <w:t xml:space="preserve"> has shown that </w:t>
+      </w:r>
+      <w:proofErr w:type="spellStart"/>
+      <w:r>
+        <w:t>RpaA</w:t>
+      </w:r>
+      <w:proofErr w:type="spellEnd"/>
+      <w:r>
+        <w:t xml:space="preserve"> plays the role of a master regulator in </w:t>
+      </w:r>
+      <w:proofErr w:type="spellStart"/>
+      <w:r>
+        <w:rPr>
+          <w:i/>
+          <w:iCs/>
+        </w:rPr>
+        <w:t>Sy</w:t>
+      </w:r>
+      <w:r>
+        <w:rPr>
+          <w:i/>
+          <w:iCs/>
+        </w:rPr>
+        <w:t>n</w:t>
+      </w:r>
+      <w:r>
+        <w:rPr>
+          <w:i/>
+          <w:iCs/>
+        </w:rPr>
+        <w:t>echococcus</w:t>
+      </w:r>
+      <w:proofErr w:type="spellEnd"/>
+      <w:r>
+        <w:rPr>
+          <w:i/>
+          <w:iCs/>
+        </w:rPr>
+        <w:t xml:space="preserve"> elongatus</w:t>
+      </w:r>
+      <w:r>
+        <w:t xml:space="preserve"> PCC 7942. Deletion of </w:t>
+      </w:r>
+      <w:proofErr w:type="spellStart"/>
+      <w:r>
+        <w:t>rpaA</w:t>
+      </w:r>
+      <w:proofErr w:type="spellEnd"/>
+      <w:r>
+        <w:t xml:space="preserve"> </w:t>
+      </w:r>
+      <w:r>
+        <w:t>arrests the cells in a subjective dawn-like transcriptional state</w:t>
+      </w:r>
+      <w:r>
+        <w:t xml:space="preserve"> and circadian gene expression oscillations is absent genome wide in a </w:t>
+      </w:r>
+      <w:proofErr w:type="spellStart"/>
+      <w:r>
+        <w:t>rpaA</w:t>
+      </w:r>
+      <w:proofErr w:type="spellEnd"/>
+      <w:r>
+        <w:t xml:space="preserve"> mutant</w:t>
+      </w:r>
+      <w:r>
+        <w:t xml:space="preserve">. Moreover, </w:t>
+      </w:r>
+      <w:r>
+        <w:t xml:space="preserve">through </w:t>
+      </w:r>
+      <w:r>
+        <w:t>chromatin immunoprecipitation with high-throughput sequencing (</w:t>
+      </w:r>
+      <w:proofErr w:type="spellStart"/>
+      <w:r>
+        <w:t>ChIP</w:t>
+      </w:r>
+      <w:proofErr w:type="spellEnd"/>
+      <w:r>
+        <w:t>-seq)</w:t>
+      </w:r>
+      <w:r>
+        <w:t xml:space="preserve"> they have shown that phosphorylated </w:t>
+      </w:r>
+      <w:proofErr w:type="spellStart"/>
+      <w:r>
+        <w:t>RpaA</w:t>
+      </w:r>
+      <w:proofErr w:type="spellEnd"/>
+      <w:r>
+        <w:t xml:space="preserve"> binds directly to &gt;100 locations in the genome including the promoter of </w:t>
+      </w:r>
+      <w:proofErr w:type="spellStart"/>
+      <w:r>
+        <w:t>KaiBC</w:t>
+      </w:r>
+      <w:proofErr w:type="spellEnd"/>
+      <w:r>
+        <w:t xml:space="preserve">. Additionally, they have also shown that overexpression of a </w:t>
+      </w:r>
+      <w:proofErr w:type="spellStart"/>
+      <w:r>
+        <w:t>phosphomimetic</w:t>
+      </w:r>
+      <w:proofErr w:type="spellEnd"/>
+      <w:r>
+        <w:t xml:space="preserve"> mutant of </w:t>
+      </w:r>
+      <w:proofErr w:type="spellStart"/>
+      <w:r>
+        <w:t>RpaA</w:t>
+      </w:r>
+      <w:proofErr w:type="spellEnd"/>
+      <w:r>
+        <w:t xml:space="preserve"> is sufficient to drive cells from the subjective dawn to the subjective dusk gene expression state</w:t>
+      </w:r>
+      <w:r>
+        <w:t xml:space="preserve"> demonstrating that </w:t>
+      </w:r>
+      <w:proofErr w:type="spellStart"/>
+      <w:r>
+        <w:t>RpaA</w:t>
+      </w:r>
+      <w:proofErr w:type="spellEnd"/>
+      <w:r>
+        <w:t xml:space="preserve"> is a global regulator of the circadian output in </w:t>
+      </w:r>
+      <w:proofErr w:type="spellStart"/>
+      <w:r>
+        <w:rPr>
+          <w:i/>
+          <w:iCs/>
+        </w:rPr>
+        <w:t>Synechococcus</w:t>
+      </w:r>
+      <w:proofErr w:type="spellEnd"/>
+      <w:r>
+        <w:rPr>
+          <w:i/>
+          <w:iCs/>
+        </w:rPr>
+        <w:t xml:space="preserve"> elongatus</w:t>
+      </w:r>
+      <w:r>
+        <w:t xml:space="preserve"> PCC 7942. In the network given above, it has been predicted that </w:t>
+      </w:r>
+      <w:proofErr w:type="spellStart"/>
+      <w:r>
+        <w:t>rpaA</w:t>
+      </w:r>
+      <w:proofErr w:type="spellEnd"/>
+      <w:r>
+        <w:t xml:space="preserve"> interacts with KaiB3 and KaiC2 as well as other important transcription factors like </w:t>
+      </w:r>
+      <w:proofErr w:type="spellStart"/>
+      <w:r>
+        <w:t>sigD</w:t>
+      </w:r>
+      <w:proofErr w:type="spellEnd"/>
+      <w:r>
+        <w:t xml:space="preserve"> and </w:t>
+      </w:r>
+      <w:proofErr w:type="spellStart"/>
+      <w:r>
+        <w:t>ntcA</w:t>
+      </w:r>
+      <w:proofErr w:type="spellEnd"/>
+      <w:r>
+        <w:t xml:space="preserve">. </w:t>
+      </w:r>
+      <w:r>
+        <w:t xml:space="preserve"> </w:t>
+      </w:r>
     </w:p>
     <w:p>
       <w:pPr>
@@ -18987,8 +22102,120 @@
           <w:numId w:val="2"/>
         </w:numPr>
       </w:pPr>
-      <w:r>
-        <w:t>cce_3378</w:t>
+      <w:proofErr w:type="spellStart"/>
+      <w:r>
+        <w:t>patB</w:t>
+      </w:r>
+      <w:proofErr w:type="spellEnd"/>
+      <w:r>
+        <w:t xml:space="preserve">: </w:t>
+      </w:r>
+      <w:proofErr w:type="spellStart"/>
+      <w:r>
+        <w:t>P</w:t>
+      </w:r>
+      <w:r>
+        <w:t>atB</w:t>
+      </w:r>
+      <w:proofErr w:type="spellEnd"/>
+      <w:r>
+        <w:t xml:space="preserve"> has been identified previously as a prom</w:t>
+      </w:r>
+      <w:r>
+        <w:t xml:space="preserve">ising candidate to control the </w:t>
+      </w:r>
+      <w:proofErr w:type="spellStart"/>
+      <w:r>
+        <w:t>nif</w:t>
+      </w:r>
+      <w:proofErr w:type="spellEnd"/>
+      <w:r>
+        <w:t xml:space="preserve"> cluster expression </w:t>
+      </w:r>
+      <w:sdt>
+        <w:sdtPr>
+          <w:id w:val="1376665042"/>
+          <w:citation/>
+        </w:sdtPr>
+        <w:sdtEndPr/>
+        <w:sdtContent>
+          <w:r>
+            <w:fldChar w:fldCharType="begin"/>
+          </w:r>
+          <w:r>
+            <w:instrText xml:space="preserve"> CITATION Mue16 \l 1033 </w:instrText>
+          </w:r>
+          <w:r>
+            <w:fldChar w:fldCharType="separate"/>
+          </w:r>
+          <w:r>
+            <w:rPr>
+              <w:noProof/>
+            </w:rPr>
+            <w:t>[4]</w:t>
+          </w:r>
+          <w:r>
+            <w:fldChar w:fldCharType="end"/>
+          </w:r>
+        </w:sdtContent>
+      </w:sdt>
+      <w:r>
+        <w:t xml:space="preserve"> and from the above network, it has been predicted that </w:t>
+      </w:r>
+      <w:proofErr w:type="spellStart"/>
+      <w:r>
+        <w:t>patB</w:t>
+      </w:r>
+      <w:proofErr w:type="spellEnd"/>
+      <w:r>
+        <w:t xml:space="preserve"> interacts with </w:t>
+      </w:r>
+      <w:proofErr w:type="spellStart"/>
+      <w:r>
+        <w:t>nifHDK</w:t>
+      </w:r>
+      <w:proofErr w:type="spellEnd"/>
+      <w:r>
+        <w:t xml:space="preserve"> operon which takes part in nitrogen fixation. It also </w:t>
+      </w:r>
+      <w:r>
+        <w:t>inhibits</w:t>
+      </w:r>
+      <w:r>
+        <w:t xml:space="preserve"> </w:t>
+      </w:r>
+      <w:proofErr w:type="spellStart"/>
+      <w:r>
+        <w:t>rpaA</w:t>
+      </w:r>
+      <w:proofErr w:type="spellEnd"/>
+      <w:r>
+        <w:t xml:space="preserve"> </w:t>
+      </w:r>
+      <w:r>
+        <w:t xml:space="preserve">in the given network which has been shown to be a master regulator in </w:t>
+      </w:r>
+      <w:proofErr w:type="spellStart"/>
+      <w:r>
+        <w:rPr>
+          <w:i/>
+          <w:iCs/>
+        </w:rPr>
+        <w:t>Synechococcus</w:t>
+      </w:r>
+      <w:proofErr w:type="spellEnd"/>
+      <w:r>
+        <w:rPr>
+          <w:i/>
+          <w:iCs/>
+        </w:rPr>
+        <w:t xml:space="preserve"> elongatus</w:t>
+      </w:r>
+      <w:r>
+        <w:t xml:space="preserve"> PCC 7942 </w:t>
+      </w:r>
+      <w:r>
+        <w:t xml:space="preserve">as stated above. </w:t>
       </w:r>
     </w:p>
     <w:p>
@@ -19000,10 +22227,366 @@
         </w:numPr>
       </w:pPr>
       <w:r>
+        <w:t>cce_4141</w:t>
+      </w:r>
+      <w:r>
+        <w:t xml:space="preserve"> and cce_3298</w:t>
+      </w:r>
+      <w:r>
+        <w:t>:</w:t>
+      </w:r>
+      <w:r>
+        <w:t xml:space="preserve"> </w:t>
+      </w:r>
+      <w:r>
+        <w:t xml:space="preserve">Although not much is known about these 2 genes, the gene regulatory network predicts that they interact in a very interesting manner. Firstly, cce_3298 has been predicted to interact with both </w:t>
+      </w:r>
+      <w:proofErr w:type="spellStart"/>
+      <w:r>
+        <w:t>sigB</w:t>
+      </w:r>
+      <w:proofErr w:type="spellEnd"/>
+      <w:r>
+        <w:t xml:space="preserve"> and </w:t>
+      </w:r>
+      <w:proofErr w:type="spellStart"/>
+      <w:r>
+        <w:t>ntcA</w:t>
+      </w:r>
+      <w:proofErr w:type="spellEnd"/>
+      <w:r>
+        <w:t xml:space="preserve"> which are known to </w:t>
+      </w:r>
+      <w:r>
+        <w:lastRenderedPageBreak/>
+        <w:t xml:space="preserve">take part in nitrogen regulation as given above. Secondly, cce_4141 has been shown to affect cce_3298 and other target genes which are involved in either the glycogen breakdown pathway like glgP1 or in the amino acid biosynthesis pathway like </w:t>
+      </w:r>
+      <w:proofErr w:type="spellStart"/>
+      <w:r>
+        <w:t>gdhA</w:t>
+      </w:r>
+      <w:proofErr w:type="spellEnd"/>
+      <w:r>
+        <w:t>.</w:t>
+      </w:r>
+    </w:p>
+    <w:p>
+      <w:pPr>
+        <w:pStyle w:val="ListParagraph"/>
+        <w:numPr>
+          <w:ilvl w:val="0"/>
+          <w:numId w:val="2"/>
+        </w:numPr>
+      </w:pPr>
+      <w:r>
+        <w:t>cce_3378</w:t>
+      </w:r>
+      <w:r>
+        <w:t>:</w:t>
+      </w:r>
+      <w:r>
+        <w:t xml:space="preserve"> This is another unknown transcriptional factor that is expressed during the light to dark transition phase, was classified as one of the top 25 network topological bottleneck by </w:t>
+      </w:r>
+      <w:sdt>
+        <w:sdtPr>
+          <w:id w:val="-1467115568"/>
+          <w:citation/>
+        </w:sdtPr>
+        <w:sdtEndPr/>
+        <w:sdtContent>
+          <w:r>
+            <w:fldChar w:fldCharType="begin"/>
+          </w:r>
+          <w:r>
+            <w:instrText xml:space="preserve"> CITATION 2 \l 1033 </w:instrText>
+          </w:r>
+          <w:r>
+            <w:fldChar w:fldCharType="separate"/>
+          </w:r>
+          <w:r>
+            <w:rPr>
+              <w:noProof/>
+            </w:rPr>
+            <w:t>[3]</w:t>
+          </w:r>
+          <w:r>
+            <w:fldChar w:fldCharType="end"/>
+          </w:r>
+        </w:sdtContent>
+      </w:sdt>
+      <w:r>
+        <w:t xml:space="preserve"> on the basis of betweenness centrality and node centrality calculated from the network topology</w:t>
+      </w:r>
+      <w:r>
+        <w:t xml:space="preserve"> and can be seen to affect multiple target genes a</w:t>
+      </w:r>
+      <w:r>
+        <w:t>long</w:t>
+      </w:r>
+      <w:r>
+        <w:t xml:space="preserve"> with the circadian clock protein kaiB3</w:t>
+      </w:r>
+      <w:r>
+        <w:t xml:space="preserve"> in the network given above</w:t>
+      </w:r>
+      <w:r>
+        <w:t xml:space="preserve">. </w:t>
+      </w:r>
+    </w:p>
+    <w:p>
+      <w:pPr>
+        <w:pStyle w:val="ListParagraph"/>
+        <w:numPr>
+          <w:ilvl w:val="0"/>
+          <w:numId w:val="2"/>
+        </w:numPr>
+      </w:pPr>
+      <w:r>
         <w:t>cce_0678</w:t>
       </w:r>
+      <w:r>
+        <w:t xml:space="preserve">: </w:t>
+      </w:r>
+      <w:r>
+        <w:t xml:space="preserve">cce_0678 has been shown to interact with the </w:t>
+      </w:r>
+      <w:proofErr w:type="spellStart"/>
+      <w:r>
+        <w:t>RuBisCO</w:t>
+      </w:r>
+      <w:proofErr w:type="spellEnd"/>
+      <w:r>
+        <w:t xml:space="preserve"> complex formed by </w:t>
+      </w:r>
+      <w:proofErr w:type="spellStart"/>
+      <w:r>
+        <w:t>rbcS</w:t>
+      </w:r>
+      <w:proofErr w:type="spellEnd"/>
+      <w:r>
+        <w:t xml:space="preserve"> and </w:t>
+      </w:r>
+      <w:proofErr w:type="spellStart"/>
+      <w:r>
+        <w:t>rbcL</w:t>
+      </w:r>
+      <w:proofErr w:type="spellEnd"/>
+      <w:r>
+        <w:t xml:space="preserve"> genes</w:t>
+      </w:r>
+      <w:r>
+        <w:t>,</w:t>
+      </w:r>
+      <w:r>
+        <w:t xml:space="preserve"> that plays a central role in carbon fixation which is closely linked with photosynthesis</w:t>
+      </w:r>
+      <w:r>
+        <w:t>,</w:t>
+      </w:r>
+      <w:r>
+        <w:t xml:space="preserve"> by McDermott et. al. </w:t>
+      </w:r>
+      <w:sdt>
+        <w:sdtPr>
+          <w:id w:val="568086232"/>
+          <w:citation/>
+        </w:sdtPr>
+        <w:sdtEndPr/>
+        <w:sdtContent>
+          <w:r>
+            <w:fldChar w:fldCharType="begin"/>
+          </w:r>
+          <w:r>
+            <w:instrText xml:space="preserve"> CITATION 2 \l 1033 </w:instrText>
+          </w:r>
+          <w:r>
+            <w:fldChar w:fldCharType="separate"/>
+          </w:r>
+          <w:r>
+            <w:rPr>
+              <w:noProof/>
+            </w:rPr>
+            <w:t>[3]</w:t>
+          </w:r>
+          <w:r>
+            <w:fldChar w:fldCharType="end"/>
+          </w:r>
+        </w:sdtContent>
+      </w:sdt>
+      <w:r>
+        <w:t xml:space="preserve">. They have drawn comparison between cce_0678 and </w:t>
+      </w:r>
+      <w:proofErr w:type="spellStart"/>
+      <w:r>
+        <w:t>rpaA</w:t>
+      </w:r>
+      <w:proofErr w:type="spellEnd"/>
+      <w:r>
+        <w:t xml:space="preserve"> and stated that there is a strong resemblance between the way these genes function based on their inferred network. Although not much is known about this gene, if it is indeed functionally parallel to </w:t>
+      </w:r>
+      <w:proofErr w:type="spellStart"/>
+      <w:r>
+        <w:t>rpaA</w:t>
+      </w:r>
+      <w:proofErr w:type="spellEnd"/>
+      <w:r>
+        <w:t xml:space="preserve"> and is regulated by the same input signals as they have claimed</w:t>
+      </w:r>
+      <w:r>
+        <w:t xml:space="preserve"> on the basis of their inferred network</w:t>
+      </w:r>
+      <w:r>
+        <w:t xml:space="preserve">, then this is something worth looking into. </w:t>
+      </w:r>
     </w:p>
-    <w:p/>
+    <w:p>
+      <w:pPr>
+        <w:pStyle w:val="ListParagraph"/>
+        <w:numPr>
+          <w:ilvl w:val="0"/>
+          <w:numId w:val="2"/>
+        </w:numPr>
+      </w:pPr>
+      <w:proofErr w:type="spellStart"/>
+      <w:r>
+        <w:t>sigB</w:t>
+      </w:r>
+      <w:proofErr w:type="spellEnd"/>
+      <w:r>
+        <w:t xml:space="preserve">, </w:t>
+      </w:r>
+      <w:proofErr w:type="spellStart"/>
+      <w:r>
+        <w:t>sigD</w:t>
+      </w:r>
+      <w:proofErr w:type="spellEnd"/>
+      <w:r>
+        <w:t xml:space="preserve"> and </w:t>
+      </w:r>
+      <w:proofErr w:type="spellStart"/>
+      <w:r>
+        <w:t>sigE</w:t>
+      </w:r>
+      <w:proofErr w:type="spellEnd"/>
+      <w:r>
+        <w:t>:</w:t>
+      </w:r>
+      <w:r>
+        <w:t xml:space="preserve"> These sigma factors are known to play </w:t>
+      </w:r>
+      <w:r>
+        <w:t xml:space="preserve">important roles in other cyanobacteria as stated in the above section.  </w:t>
+      </w:r>
+      <w:proofErr w:type="spellStart"/>
+      <w:r>
+        <w:t>SigB</w:t>
+      </w:r>
+      <w:proofErr w:type="spellEnd"/>
+      <w:r>
+        <w:t xml:space="preserve"> for example is nitrogen starvation responsive and is known to be specifically expressed in response to nitrogen starvation in </w:t>
+      </w:r>
+      <w:proofErr w:type="spellStart"/>
+      <w:r>
+        <w:rPr>
+          <w:i/>
+          <w:iCs/>
+        </w:rPr>
+        <w:t>Synechococcus</w:t>
+      </w:r>
+      <w:proofErr w:type="spellEnd"/>
+      <w:r>
+        <w:t xml:space="preserve"> sp. PCC 7002 and in </w:t>
+      </w:r>
+      <w:proofErr w:type="spellStart"/>
+      <w:r>
+        <w:rPr>
+          <w:i/>
+          <w:iCs/>
+        </w:rPr>
+        <w:t>Synechocystis</w:t>
+      </w:r>
+      <w:proofErr w:type="spellEnd"/>
+      <w:r>
+        <w:t xml:space="preserve"> sp. 6803 according to Imamura et. al. </w:t>
+      </w:r>
+      <w:sdt>
+        <w:sdtPr>
+          <w:id w:val="-1129326562"/>
+          <w:citation/>
+        </w:sdtPr>
+        <w:sdtEndPr/>
+        <w:sdtContent>
+          <w:r>
+            <w:fldChar w:fldCharType="begin"/>
+          </w:r>
+          <w:r>
+            <w:instrText xml:space="preserve"> CITATION Ima09 \l 1033 </w:instrText>
+          </w:r>
+          <w:r>
+            <w:fldChar w:fldCharType="separate"/>
+          </w:r>
+          <w:r>
+            <w:rPr>
+              <w:noProof/>
+            </w:rPr>
+            <w:t>[5]</w:t>
+          </w:r>
+          <w:r>
+            <w:fldChar w:fldCharType="end"/>
+          </w:r>
+        </w:sdtContent>
+      </w:sdt>
+      <w:r>
+        <w:t xml:space="preserve">. </w:t>
+      </w:r>
+      <w:proofErr w:type="spellStart"/>
+      <w:r>
+        <w:t>SigD</w:t>
+      </w:r>
+      <w:proofErr w:type="spellEnd"/>
+      <w:r>
+        <w:t xml:space="preserve"> on the other hand is said to contribute to the light induced transcription of photosynthetic genes in </w:t>
+      </w:r>
+      <w:proofErr w:type="spellStart"/>
+      <w:r>
+        <w:rPr>
+          <w:i/>
+          <w:iCs/>
+        </w:rPr>
+        <w:t>Synechocystis</w:t>
+      </w:r>
+      <w:proofErr w:type="spellEnd"/>
+      <w:r>
+        <w:t xml:space="preserve"> sp. 6803. </w:t>
+      </w:r>
+      <w:proofErr w:type="spellStart"/>
+      <w:r>
+        <w:t>SigE</w:t>
+      </w:r>
+      <w:proofErr w:type="spellEnd"/>
+      <w:r>
+        <w:t xml:space="preserve"> has been predicted to be the sigma factor that </w:t>
+      </w:r>
+      <w:r>
+        <w:t>control sugar catabolism</w:t>
+      </w:r>
+      <w:r>
+        <w:t xml:space="preserve"> and is regulated by the circadian system. </w:t>
+      </w:r>
+      <w:r>
+        <w:t xml:space="preserve">These types of interactions are seen in the network given above as mentioned in the previous section. Therefore, these sigma factors may play an important role in the transition phase in </w:t>
+      </w:r>
+      <w:r>
+        <w:rPr>
+          <w:i/>
+          <w:iCs/>
+        </w:rPr>
+        <w:t>Cyanothece</w:t>
+      </w:r>
+      <w:r>
+        <w:t xml:space="preserve"> as well. </w:t>
+      </w:r>
+    </w:p>
     <w:p>
       <w:pPr>
         <w:rPr>
@@ -19087,10 +22670,10 @@
           <w:noProof/>
         </w:rPr>
         <w:drawing>
-          <wp:inline distT="0" distB="0" distL="0" distR="0" wp14:anchorId="09B4FBF9" wp14:editId="525FE45E">
-            <wp:extent cx="6172200" cy="3742501"/>
+          <wp:inline distT="0" distB="0" distL="0" distR="0" wp14:anchorId="09B4FBF9" wp14:editId="52FFA699">
+            <wp:extent cx="6203395" cy="3101697"/>
             <wp:effectExtent l="0" t="0" r="0" b="0"/>
-            <wp:docPr id="2" name="Picture 2" descr="Circadian controlled network&#10;"/>
+            <wp:docPr id="2" name="Picture 2"/>
             <wp:cNvGraphicFramePr>
               <a:graphicFrameLocks xmlns:a="http://schemas.openxmlformats.org/drawingml/2006/main" noChangeAspect="1"/>
             </wp:cNvGraphicFramePr>
@@ -19116,7 +22699,7 @@
                   <pic:spPr>
                     <a:xfrm>
                       <a:off x="0" y="0"/>
-                      <a:ext cx="6203395" cy="3761416"/>
+                      <a:ext cx="6203395" cy="3101697"/>
                     </a:xfrm>
                     <a:prstGeom prst="rect">
                       <a:avLst/>
@@ -19259,9 +22842,9 @@
           <w:noProof/>
         </w:rPr>
         <w:drawing>
-          <wp:inline distT="0" distB="0" distL="0" distR="0" wp14:anchorId="545A5D70" wp14:editId="7670C509">
-            <wp:extent cx="6086475" cy="4057649"/>
-            <wp:effectExtent l="0" t="0" r="0" b="635"/>
+          <wp:inline distT="0" distB="0" distL="0" distR="0" wp14:anchorId="545A5D70" wp14:editId="795F7C60">
+            <wp:extent cx="6117904" cy="4078603"/>
+            <wp:effectExtent l="0" t="0" r="3810" b="0"/>
             <wp:docPr id="3" name="Picture 3"/>
             <wp:cNvGraphicFramePr>
               <a:graphicFrameLocks xmlns:a="http://schemas.openxmlformats.org/drawingml/2006/main" noChangeAspect="1"/>
@@ -19288,7 +22871,7 @@
                   <pic:spPr>
                     <a:xfrm>
                       <a:off x="0" y="0"/>
-                      <a:ext cx="6117906" cy="4078603"/>
+                      <a:ext cx="6117904" cy="4078603"/>
                     </a:xfrm>
                     <a:prstGeom prst="rect">
                       <a:avLst/>
@@ -19430,7 +23013,7 @@
               </w:tblGrid>
               <w:tr>
                 <w:trPr>
-                  <w:divId w:val="2000692444"/>
+                  <w:divId w:val="1588003833"/>
                   <w:tblCellSpacing w:w="15" w:type="dxa"/>
                 </w:trPr>
                 <w:tc>
@@ -19490,7 +23073,7 @@
               </w:tr>
               <w:tr>
                 <w:trPr>
-                  <w:divId w:val="2000692444"/>
+                  <w:divId w:val="1588003833"/>
                   <w:tblCellSpacing w:w="15" w:type="dxa"/>
                 </w:trPr>
                 <w:tc>
@@ -19505,7 +23088,6 @@
                         <w:noProof/>
                       </w:rPr>
                     </w:pPr>
-                    <w:bookmarkStart w:id="0" w:name="_GoBack"/>
                     <w:r>
                       <w:rPr>
                         <w:noProof/>
@@ -19549,10 +23131,9 @@
                   </w:p>
                 </w:tc>
               </w:tr>
-              <w:bookmarkEnd w:id="0"/>
               <w:tr>
                 <w:trPr>
-                  <w:divId w:val="2000692444"/>
+                  <w:divId w:val="1588003833"/>
                   <w:tblCellSpacing w:w="15" w:type="dxa"/>
                 </w:trPr>
                 <w:tc>
@@ -19612,7 +23193,7 @@
               </w:tr>
               <w:tr>
                 <w:trPr>
-                  <w:divId w:val="2000692444"/>
+                  <w:divId w:val="1588003833"/>
                   <w:tblCellSpacing w:w="15" w:type="dxa"/>
                 </w:trPr>
                 <w:tc>
@@ -19672,7 +23253,7 @@
               </w:tr>
               <w:tr>
                 <w:trPr>
-                  <w:divId w:val="2000692444"/>
+                  <w:divId w:val="1588003833"/>
                   <w:tblCellSpacing w:w="15" w:type="dxa"/>
                 </w:trPr>
                 <w:tc>
@@ -19732,7 +23313,7 @@
               </w:tr>
               <w:tr>
                 <w:trPr>
-                  <w:divId w:val="2000692444"/>
+                  <w:divId w:val="1588003833"/>
                   <w:tblCellSpacing w:w="15" w:type="dxa"/>
                 </w:trPr>
                 <w:tc>
@@ -19792,7 +23373,7 @@
               </w:tr>
               <w:tr>
                 <w:trPr>
-                  <w:divId w:val="2000692444"/>
+                  <w:divId w:val="1588003833"/>
                   <w:tblCellSpacing w:w="15" w:type="dxa"/>
                 </w:trPr>
                 <w:tc>
@@ -19838,7 +23419,7 @@
               </w:tr>
               <w:tr>
                 <w:trPr>
-                  <w:divId w:val="2000692444"/>
+                  <w:divId w:val="1588003833"/>
                   <w:tblCellSpacing w:w="15" w:type="dxa"/>
                 </w:trPr>
                 <w:tc>
@@ -19899,7 +23480,7 @@
             </w:tbl>
             <w:p>
               <w:pPr>
-                <w:divId w:val="2000692444"/>
+                <w:divId w:val="1588003833"/>
                 <w:rPr>
                   <w:rFonts w:eastAsia="Times New Roman"/>
                   <w:noProof/>
@@ -20133,7 +23714,7 @@
     </w:rPrDefault>
     <w:pPrDefault/>
   </w:docDefaults>
-  <w:latentStyles w:defLockedState="0" w:defUIPriority="99" w:defSemiHidden="0" w:defUnhideWhenUsed="0" w:defQFormat="0" w:count="377">
+  <w:latentStyles w:defLockedState="0" w:defUIPriority="99" w:defSemiHidden="0" w:defUnhideWhenUsed="0" w:defQFormat="0" w:count="376">
     <w:lsdException w:name="Normal" w:uiPriority="0" w:qFormat="1"/>
     <w:lsdException w:name="heading 1" w:uiPriority="9" w:qFormat="1"/>
     <w:lsdException w:name="heading 2" w:semiHidden="1" w:uiPriority="9" w:unhideWhenUsed="1" w:qFormat="1"/>
@@ -20510,7 +24091,6 @@
     <w:lsdException w:name="Hashtag" w:semiHidden="1" w:unhideWhenUsed="1"/>
     <w:lsdException w:name="Unresolved Mention" w:semiHidden="1" w:unhideWhenUsed="1"/>
     <w:lsdException w:name="Smart Link" w:semiHidden="1" w:unhideWhenUsed="1"/>
-    <w:lsdException w:name="Smart Link Error" w:semiHidden="1" w:unhideWhenUsed="1"/>
   </w:latentStyles>
   <w:style w:type="paragraph" w:default="1" w:styleId="Normal">
     <w:name w:val="Normal"/>
@@ -21053,7 +24633,7 @@
 </file>
 
 <file path=customXml/item1.xml><?xml version="1.0" encoding="utf-8"?>
-<b:Sources xmlns:b="http://schemas.openxmlformats.org/officeDocument/2006/bibliography" xmlns="http://schemas.openxmlformats.org/officeDocument/2006/bibliography" SelectedStyle="\IEEE2006OfficeOnline.xsl" StyleName="IEEE" Version="2006">
+<b:Sources xmlns:b="http://schemas.openxmlformats.org/officeDocument/2006/bibliography" xmlns="http://schemas.openxmlformats.org/officeDocument/2006/bibliography" SelectedStyle="/IEEE2006OfficeOnline.xsl" StyleName="IEEE" Version="2006">
   <b:Source>
     <b:Tag>2</b:Tag>
     <b:SourceType>JournalArticle</b:SourceType>
@@ -21496,7 +25076,7 @@
 </file>
 
 <file path=customXml/itemProps1.xml><?xml version="1.0" encoding="utf-8"?>
-<ds:datastoreItem xmlns:ds="http://schemas.openxmlformats.org/officeDocument/2006/customXml" ds:itemID="{6BF409B6-5F77-4894-9DA8-991AE89E7052}">
+<ds:datastoreItem xmlns:ds="http://schemas.openxmlformats.org/officeDocument/2006/customXml" ds:itemID="{D23C83A7-0501-4748-AEB6-069ED4AF0D8D}">
   <ds:schemaRefs>
     <ds:schemaRef ds:uri="http://schemas.openxmlformats.org/officeDocument/2006/bibliography"/>
     <ds:schemaRef ds:uri="urn:schemas-microsoft-com:xslt"/>
